--- a/docassemble/docassemble/brcomeducalegal/data/templates/timbrado-centro-viva.docx
+++ b/docassemble/docassemble/brcomeducalegal/data/templates/timbrado-centro-viva.docx
@@ -2,22 +2,21 @@
 <file path=word/document.xml><?xml version="1.0" encoding="utf-8"?>
 <w:document xmlns:mc="http://schemas.openxmlformats.org/markup-compatibility/2006" xmlns:o="urn:schemas-microsoft-com:office:office" xmlns:r="http://schemas.openxmlformats.org/officeDocument/2006/relationships" xmlns:m="http://schemas.openxmlformats.org/officeDocument/2006/math" xmlns:v="urn:schemas-microsoft-com:vml" xmlns:wp="http://schemas.openxmlformats.org/drawingml/2006/wordprocessingDrawing" xmlns:w10="urn:schemas-microsoft-com:office:word" xmlns:w="http://schemas.openxmlformats.org/wordprocessingml/2006/main" xmlns:wne="http://schemas.microsoft.com/office/word/2006/wordml" xmlns:sl="http://schemas.openxmlformats.org/schemaLibrary/2006/main" xmlns:a="http://schemas.openxmlformats.org/drawingml/2006/main" xmlns:pic="http://schemas.openxmlformats.org/drawingml/2006/picture" xmlns:c="http://schemas.openxmlformats.org/drawingml/2006/chart" xmlns:lc="http://schemas.openxmlformats.org/drawingml/2006/lockedCanvas" xmlns:dgm="http://schemas.openxmlformats.org/drawingml/2006/diagram" xmlns:wps="http://schemas.microsoft.com/office/word/2010/wordprocessingShape" xmlns:wpg="http://schemas.microsoft.com/office/word/2010/wordprocessingGroup" xmlns:w14="http://schemas.microsoft.com/office/word/2010/wordml" xmlns:w15="http://schemas.microsoft.com/office/word/2012/wordml">
   <w:body>
-    <w:bookmarkStart w:colFirst="0" w:colLast="0" w:name="kix.xygt3hq3q6uk" w:id="0"/>
+    <w:bookmarkStart w:colFirst="0" w:colLast="0" w:name="kix.eq8kjj2o2dpl" w:id="0"/>
     <w:bookmarkEnd w:id="0"/>
     <w:p>
       <w:pPr>
         <w:widowControl w:val="0"/>
-        <w:spacing w:after="160" w:line="259" w:lineRule="auto"/>
+        <w:spacing w:after="160" w:line="259.20000000000005" w:lineRule="auto"/>
         <w:jc w:val="center"/>
         <w:rPr>
-          <w:rFonts w:ascii="Calibri" w:cs="Calibri" w:eastAsia="Calibri" w:hAnsi="Calibri"/>
-          <w:b w:val="0"/>
+          <w:rFonts w:ascii="Helvetica Neue" w:cs="Helvetica Neue" w:eastAsia="Helvetica Neue" w:hAnsi="Helvetica Neue"/>
           <w:i w:val="0"/>
           <w:smallCaps w:val="0"/>
           <w:strike w:val="0"/>
           <w:color w:val="000000"/>
-          <w:sz w:val="20"/>
-          <w:szCs w:val="20"/>
+          <w:sz w:val="22"/>
+          <w:szCs w:val="22"/>
           <w:u w:val="none"/>
           <w:shd w:fill="auto" w:val="clear"/>
           <w:vertAlign w:val="baseline"/>
@@ -44,7 +43,7 @@
       <w:headerReference r:id="rId6" w:type="default"/>
       <w:footerReference r:id="rId7" w:type="default"/>
       <w:pgSz w:h="16838" w:w="11906"/>
-      <w:pgMar w:bottom="907" w:top="1389" w:left="1700" w:right="850" w:header="566.9291338582677" w:footer="566.9291338582677"/>
+      <w:pgMar w:bottom="907" w:top="1389" w:left="1700" w:right="850" w:header="850.3937007874016" w:footer="850.3937007874016"/>
       <w:pgNumType w:start="1"/>
     </w:sectPr>
   </w:body>
@@ -62,14 +61,19 @@
       </w:tabs>
       <w:jc w:val="left"/>
       <w:rPr>
-        <w:sz w:val="18"/>
-        <w:szCs w:val="18"/>
-      </w:rPr>
-    </w:pPr>
-    <w:r>
-      <w:rPr>
+        <w:color w:val="999999"/>
+        <w:sz w:val="18"/>
+        <w:szCs w:val="18"/>
+      </w:rPr>
+    </w:pPr>
+    <w:r>
+      <w:rPr>
+        <w:color w:val="999999"/>
+        <w:sz w:val="18"/>
+        <w:szCs w:val="18"/>
         <w:rtl w:val="0"/>
       </w:rPr>
+      <w:t xml:space="preserve">________________________________________________________________________________________________________</w:t>
     </w:r>
   </w:p>
   <w:p>
@@ -81,6 +85,7 @@
       </w:tabs>
       <w:jc w:val="left"/>
       <w:rPr>
+        <w:color w:val="434343"/>
         <w:sz w:val="18"/>
         <w:szCs w:val="18"/>
       </w:rPr>
@@ -100,12 +105,14 @@
       </w:tabs>
       <w:jc w:val="left"/>
       <w:rPr>
-        <w:sz w:val="18"/>
-        <w:szCs w:val="18"/>
-      </w:rPr>
-    </w:pPr>
-    <w:r>
-      <w:rPr>
+        <w:color w:val="434343"/>
+        <w:sz w:val="18"/>
+        <w:szCs w:val="18"/>
+      </w:rPr>
+    </w:pPr>
+    <w:r>
+      <w:rPr>
+        <w:color w:val="434343"/>
         <w:sz w:val="18"/>
         <w:szCs w:val="18"/>
         <w:rtl w:val="0"/>
@@ -122,12 +129,14 @@
       </w:tabs>
       <w:jc w:val="left"/>
       <w:rPr>
-        <w:sz w:val="18"/>
-        <w:szCs w:val="18"/>
-      </w:rPr>
-    </w:pPr>
-    <w:r>
-      <w:rPr>
+        <w:color w:val="434343"/>
+        <w:sz w:val="18"/>
+        <w:szCs w:val="18"/>
+      </w:rPr>
+    </w:pPr>
+    <w:r>
+      <w:rPr>
+        <w:color w:val="434343"/>
         <w:sz w:val="18"/>
         <w:szCs w:val="18"/>
         <w:rtl w:val="0"/>
@@ -137,60 +146,44 @@
   </w:p>
   <w:p>
     <w:pPr>
+      <w:widowControl w:val="0"/>
       <w:tabs>
         <w:tab w:val="center" w:pos="4252"/>
         <w:tab w:val="right" w:pos="8504"/>
       </w:tabs>
       <w:jc w:val="left"/>
-      <w:rPr/>
-    </w:pPr>
-    <w:r>
-      <w:rPr>
+      <w:rPr>
+        <w:color w:val="434343"/>
+        <w:sz w:val="18"/>
+        <w:szCs w:val="18"/>
+      </w:rPr>
+    </w:pPr>
+    <w:r>
+      <w:rPr>
+        <w:color w:val="434343"/>
         <w:sz w:val="18"/>
         <w:szCs w:val="18"/>
         <w:rtl w:val="0"/>
       </w:rPr>
       <w:t xml:space="preserve">Fone: (21) 3411-6690</w:t>
-    </w:r>
-    <w:r>
-      <w:rPr>
-        <w:rtl w:val="0"/>
-      </w:rPr>
     </w:r>
   </w:p>
   <w:p>
     <w:pPr>
-      <w:keepNext w:val="0"/>
-      <w:keepLines w:val="0"/>
-      <w:widowControl w:val="1"/>
-      <w:pBdr>
-        <w:top w:space="0" w:sz="0" w:val="nil"/>
-        <w:left w:space="0" w:sz="0" w:val="nil"/>
-        <w:bottom w:space="0" w:sz="0" w:val="nil"/>
-        <w:right w:space="0" w:sz="0" w:val="nil"/>
-        <w:between w:space="0" w:sz="0" w:val="nil"/>
-      </w:pBdr>
-      <w:shd w:fill="auto" w:val="clear"/>
+      <w:widowControl w:val="0"/>
       <w:tabs>
         <w:tab w:val="center" w:pos="4252"/>
         <w:tab w:val="right" w:pos="8504"/>
       </w:tabs>
-      <w:spacing w:after="0" w:before="0" w:line="240" w:lineRule="auto"/>
-      <w:ind w:left="0" w:right="0" w:firstLine="0"/>
       <w:jc w:val="right"/>
-      <w:rPr/>
-    </w:pPr>
-    <w:r>
-      <w:rPr>
-        <w:i w:val="0"/>
-        <w:smallCaps w:val="0"/>
-        <w:strike w:val="0"/>
-        <w:color w:val="000000"/>
-        <w:sz w:val="20"/>
-        <w:szCs w:val="20"/>
-        <w:u w:val="none"/>
-        <w:shd w:fill="auto" w:val="clear"/>
-        <w:vertAlign w:val="baseline"/>
+      <w:rPr>
+        <w:sz w:val="18"/>
+        <w:szCs w:val="18"/>
+      </w:rPr>
+    </w:pPr>
+    <w:r>
+      <w:rPr>
+        <w:color w:val="666666"/>
       </w:rPr>
       <w:fldChar w:fldCharType="begin"/>
       <w:instrText xml:space="preserve">PAGE</w:instrText>
@@ -217,7 +210,6 @@
       </w:tabs>
       <w:jc w:val="left"/>
       <w:rPr>
-        <w:rFonts w:ascii="Liberation Mono" w:cs="Liberation Mono" w:eastAsia="Liberation Mono" w:hAnsi="Liberation Mono"/>
         <w:sz w:val="22"/>
         <w:szCs w:val="22"/>
         <w:highlight w:val="white"/>
@@ -225,14 +217,22 @@
     </w:pPr>
     <w:r>
       <w:rPr>
-        <w:rFonts w:ascii="CG Times" w:cs="CG Times" w:eastAsia="CG Times" w:hAnsi="CG Times"/>
-        <w:sz w:val="24"/>
-        <w:szCs w:val="24"/>
-      </w:rPr>
+        <w:rtl w:val="0"/>
+      </w:rPr>
+    </w:r>
+    <w:r>
       <w:drawing>
-        <wp:inline distB="114300" distT="114300" distL="114300" distR="114300">
+        <wp:anchor allowOverlap="1" behindDoc="0" distB="187200" distT="0" distL="114300" distR="114300" hidden="0" layoutInCell="1" locked="0" relativeHeight="0" simplePos="0">
+          <wp:simplePos x="0" y="0"/>
+          <wp:positionH relativeFrom="column">
+            <wp:posOffset>1</wp:posOffset>
+          </wp:positionH>
+          <wp:positionV relativeFrom="paragraph">
+            <wp:posOffset>0</wp:posOffset>
+          </wp:positionV>
           <wp:extent cx="1103312" cy="724049"/>
           <wp:effectExtent b="0" l="0" r="0" t="0"/>
+          <wp:wrapTopAndBottom distB="187200" distT="0"/>
           <wp:docPr id="1" name="image1.jpg"/>
           <a:graphic>
             <a:graphicData uri="http://schemas.openxmlformats.org/drawingml/2006/picture">
@@ -259,13 +259,8 @@
               </pic:pic>
             </a:graphicData>
           </a:graphic>
-        </wp:inline>
+        </wp:anchor>
       </w:drawing>
-    </w:r>
-    <w:r>
-      <w:rPr>
-        <w:rtl w:val="0"/>
-      </w:rPr>
     </w:r>
   </w:p>
   <w:p>

--- a/docassemble/docassemble/brcomeducalegal/data/templates/timbrado-centro-viva.docx
+++ b/docassemble/docassemble/brcomeducalegal/data/templates/timbrado-centro-viva.docx
@@ -43,7 +43,7 @@
       <w:headerReference r:id="rId6" w:type="default"/>
       <w:footerReference r:id="rId7" w:type="default"/>
       <w:pgSz w:h="16838" w:w="11906"/>
-      <w:pgMar w:bottom="907" w:top="1389" w:left="1700" w:right="850" w:header="850.3937007874016" w:footer="850.3937007874016"/>
+      <w:pgMar w:bottom="850.3937007874016" w:top="2267.716535433071" w:left="1700.7874015748032" w:right="850.3937007874016" w:header="850.3937007874016" w:footer="850.3937007874016"/>
       <w:pgNumType w:start="1"/>
     </w:sectPr>
   </w:body>

--- a/docassemble/docassemble/brcomeducalegal/data/templates/timbrado-centro-viva.docx
+++ b/docassemble/docassemble/brcomeducalegal/data/templates/timbrado-centro-viva.docx
@@ -2,21 +2,22 @@
 <file path=word/document.xml><?xml version="1.0" encoding="utf-8"?>
 <w:document xmlns:mc="http://schemas.openxmlformats.org/markup-compatibility/2006" xmlns:o="urn:schemas-microsoft-com:office:office" xmlns:r="http://schemas.openxmlformats.org/officeDocument/2006/relationships" xmlns:m="http://schemas.openxmlformats.org/officeDocument/2006/math" xmlns:v="urn:schemas-microsoft-com:vml" xmlns:wp="http://schemas.openxmlformats.org/drawingml/2006/wordprocessingDrawing" xmlns:w10="urn:schemas-microsoft-com:office:word" xmlns:w="http://schemas.openxmlformats.org/wordprocessingml/2006/main" xmlns:wne="http://schemas.microsoft.com/office/word/2006/wordml" xmlns:sl="http://schemas.openxmlformats.org/schemaLibrary/2006/main" xmlns:a="http://schemas.openxmlformats.org/drawingml/2006/main" xmlns:pic="http://schemas.openxmlformats.org/drawingml/2006/picture" xmlns:c="http://schemas.openxmlformats.org/drawingml/2006/chart" xmlns:lc="http://schemas.openxmlformats.org/drawingml/2006/lockedCanvas" xmlns:dgm="http://schemas.openxmlformats.org/drawingml/2006/diagram" xmlns:wps="http://schemas.microsoft.com/office/word/2010/wordprocessingShape" xmlns:wpg="http://schemas.microsoft.com/office/word/2010/wordprocessingGroup" xmlns:w14="http://schemas.microsoft.com/office/word/2010/wordml" xmlns:w15="http://schemas.microsoft.com/office/word/2012/wordml">
   <w:body>
-    <w:bookmarkStart w:colFirst="0" w:colLast="0" w:name="kix.eq8kjj2o2dpl" w:id="0"/>
+    <w:bookmarkStart w:colFirst="0" w:colLast="0" w:name="kix.xygt3hq3q6uk" w:id="0"/>
     <w:bookmarkEnd w:id="0"/>
     <w:p>
       <w:pPr>
         <w:widowControl w:val="0"/>
-        <w:spacing w:after="160" w:line="259.20000000000005" w:lineRule="auto"/>
+        <w:spacing w:after="160" w:line="259" w:lineRule="auto"/>
         <w:jc w:val="center"/>
         <w:rPr>
-          <w:rFonts w:ascii="Helvetica Neue" w:cs="Helvetica Neue" w:eastAsia="Helvetica Neue" w:hAnsi="Helvetica Neue"/>
+          <w:rFonts w:ascii="Calibri" w:cs="Calibri" w:eastAsia="Calibri" w:hAnsi="Calibri"/>
+          <w:b w:val="0"/>
           <w:i w:val="0"/>
           <w:smallCaps w:val="0"/>
           <w:strike w:val="0"/>
           <w:color w:val="000000"/>
-          <w:sz w:val="22"/>
-          <w:szCs w:val="22"/>
+          <w:sz w:val="20"/>
+          <w:szCs w:val="20"/>
           <w:u w:val="none"/>
           <w:shd w:fill="auto" w:val="clear"/>
           <w:vertAlign w:val="baseline"/>
@@ -43,7 +44,7 @@
       <w:headerReference r:id="rId6" w:type="default"/>
       <w:footerReference r:id="rId7" w:type="default"/>
       <w:pgSz w:h="16838" w:w="11906"/>
-      <w:pgMar w:bottom="850.3937007874016" w:top="2267.716535433071" w:left="1700.7874015748032" w:right="850.3937007874016" w:header="850.3937007874016" w:footer="850.3937007874016"/>
+      <w:pgMar w:bottom="907" w:top="1389" w:left="1700" w:right="850" w:header="566.9291338582677" w:footer="566.9291338582677"/>
       <w:pgNumType w:start="1"/>
     </w:sectPr>
   </w:body>
@@ -61,19 +62,14 @@
       </w:tabs>
       <w:jc w:val="left"/>
       <w:rPr>
-        <w:color w:val="999999"/>
         <w:sz w:val="18"/>
         <w:szCs w:val="18"/>
       </w:rPr>
     </w:pPr>
     <w:r>
       <w:rPr>
-        <w:color w:val="999999"/>
-        <w:sz w:val="18"/>
-        <w:szCs w:val="18"/>
         <w:rtl w:val="0"/>
       </w:rPr>
-      <w:t xml:space="preserve">________________________________________________________________________________________________________</w:t>
     </w:r>
   </w:p>
   <w:p>
@@ -85,7 +81,6 @@
       </w:tabs>
       <w:jc w:val="left"/>
       <w:rPr>
-        <w:color w:val="434343"/>
         <w:sz w:val="18"/>
         <w:szCs w:val="18"/>
       </w:rPr>
@@ -105,14 +100,12 @@
       </w:tabs>
       <w:jc w:val="left"/>
       <w:rPr>
-        <w:color w:val="434343"/>
         <w:sz w:val="18"/>
         <w:szCs w:val="18"/>
       </w:rPr>
     </w:pPr>
     <w:r>
       <w:rPr>
-        <w:color w:val="434343"/>
         <w:sz w:val="18"/>
         <w:szCs w:val="18"/>
         <w:rtl w:val="0"/>
@@ -129,14 +122,12 @@
       </w:tabs>
       <w:jc w:val="left"/>
       <w:rPr>
-        <w:color w:val="434343"/>
         <w:sz w:val="18"/>
         <w:szCs w:val="18"/>
       </w:rPr>
     </w:pPr>
     <w:r>
       <w:rPr>
-        <w:color w:val="434343"/>
         <w:sz w:val="18"/>
         <w:szCs w:val="18"/>
         <w:rtl w:val="0"/>
@@ -146,44 +137,60 @@
   </w:p>
   <w:p>
     <w:pPr>
-      <w:widowControl w:val="0"/>
       <w:tabs>
         <w:tab w:val="center" w:pos="4252"/>
         <w:tab w:val="right" w:pos="8504"/>
       </w:tabs>
       <w:jc w:val="left"/>
-      <w:rPr>
-        <w:color w:val="434343"/>
-        <w:sz w:val="18"/>
-        <w:szCs w:val="18"/>
-      </w:rPr>
-    </w:pPr>
-    <w:r>
-      <w:rPr>
-        <w:color w:val="434343"/>
+      <w:rPr/>
+    </w:pPr>
+    <w:r>
+      <w:rPr>
         <w:sz w:val="18"/>
         <w:szCs w:val="18"/>
         <w:rtl w:val="0"/>
       </w:rPr>
       <w:t xml:space="preserve">Fone: (21) 3411-6690</w:t>
     </w:r>
+    <w:r>
+      <w:rPr>
+        <w:rtl w:val="0"/>
+      </w:rPr>
+    </w:r>
   </w:p>
   <w:p>
     <w:pPr>
-      <w:widowControl w:val="0"/>
+      <w:keepNext w:val="0"/>
+      <w:keepLines w:val="0"/>
+      <w:widowControl w:val="1"/>
+      <w:pBdr>
+        <w:top w:space="0" w:sz="0" w:val="nil"/>
+        <w:left w:space="0" w:sz="0" w:val="nil"/>
+        <w:bottom w:space="0" w:sz="0" w:val="nil"/>
+        <w:right w:space="0" w:sz="0" w:val="nil"/>
+        <w:between w:space="0" w:sz="0" w:val="nil"/>
+      </w:pBdr>
+      <w:shd w:fill="auto" w:val="clear"/>
       <w:tabs>
         <w:tab w:val="center" w:pos="4252"/>
         <w:tab w:val="right" w:pos="8504"/>
       </w:tabs>
+      <w:spacing w:after="0" w:before="0" w:line="240" w:lineRule="auto"/>
+      <w:ind w:left="0" w:right="0" w:firstLine="0"/>
       <w:jc w:val="right"/>
-      <w:rPr>
-        <w:sz w:val="18"/>
-        <w:szCs w:val="18"/>
-      </w:rPr>
-    </w:pPr>
-    <w:r>
-      <w:rPr>
-        <w:color w:val="666666"/>
+      <w:rPr/>
+    </w:pPr>
+    <w:r>
+      <w:rPr>
+        <w:i w:val="0"/>
+        <w:smallCaps w:val="0"/>
+        <w:strike w:val="0"/>
+        <w:color w:val="000000"/>
+        <w:sz w:val="20"/>
+        <w:szCs w:val="20"/>
+        <w:u w:val="none"/>
+        <w:shd w:fill="auto" w:val="clear"/>
+        <w:vertAlign w:val="baseline"/>
       </w:rPr>
       <w:fldChar w:fldCharType="begin"/>
       <w:instrText xml:space="preserve">PAGE</w:instrText>
@@ -210,6 +217,7 @@
       </w:tabs>
       <w:jc w:val="left"/>
       <w:rPr>
+        <w:rFonts w:ascii="Liberation Mono" w:cs="Liberation Mono" w:eastAsia="Liberation Mono" w:hAnsi="Liberation Mono"/>
         <w:sz w:val="22"/>
         <w:szCs w:val="22"/>
         <w:highlight w:val="white"/>
@@ -217,22 +225,14 @@
     </w:pPr>
     <w:r>
       <w:rPr>
-        <w:rtl w:val="0"/>
-      </w:rPr>
-    </w:r>
-    <w:r>
+        <w:rFonts w:ascii="CG Times" w:cs="CG Times" w:eastAsia="CG Times" w:hAnsi="CG Times"/>
+        <w:sz w:val="24"/>
+        <w:szCs w:val="24"/>
+      </w:rPr>
       <w:drawing>
-        <wp:anchor allowOverlap="1" behindDoc="0" distB="187200" distT="0" distL="114300" distR="114300" hidden="0" layoutInCell="1" locked="0" relativeHeight="0" simplePos="0">
-          <wp:simplePos x="0" y="0"/>
-          <wp:positionH relativeFrom="column">
-            <wp:posOffset>1</wp:posOffset>
-          </wp:positionH>
-          <wp:positionV relativeFrom="paragraph">
-            <wp:posOffset>0</wp:posOffset>
-          </wp:positionV>
+        <wp:inline distB="114300" distT="114300" distL="114300" distR="114300">
           <wp:extent cx="1103312" cy="724049"/>
           <wp:effectExtent b="0" l="0" r="0" t="0"/>
-          <wp:wrapTopAndBottom distB="187200" distT="0"/>
           <wp:docPr id="1" name="image1.jpg"/>
           <a:graphic>
             <a:graphicData uri="http://schemas.openxmlformats.org/drawingml/2006/picture">
@@ -259,8 +259,13 @@
               </pic:pic>
             </a:graphicData>
           </a:graphic>
-        </wp:anchor>
+        </wp:inline>
       </w:drawing>
+    </w:r>
+    <w:r>
+      <w:rPr>
+        <w:rtl w:val="0"/>
+      </w:rPr>
     </w:r>
   </w:p>
   <w:p>

--- a/docassemble/docassemble/brcomeducalegal/data/templates/timbrado-centro-viva.docx
+++ b/docassemble/docassemble/brcomeducalegal/data/templates/timbrado-centro-viva.docx
@@ -2,22 +2,21 @@
 <file path=word/document.xml><?xml version="1.0" encoding="utf-8"?>
 <w:document xmlns:mc="http://schemas.openxmlformats.org/markup-compatibility/2006" xmlns:o="urn:schemas-microsoft-com:office:office" xmlns:r="http://schemas.openxmlformats.org/officeDocument/2006/relationships" xmlns:m="http://schemas.openxmlformats.org/officeDocument/2006/math" xmlns:v="urn:schemas-microsoft-com:vml" xmlns:wp="http://schemas.openxmlformats.org/drawingml/2006/wordprocessingDrawing" xmlns:w10="urn:schemas-microsoft-com:office:word" xmlns:w="http://schemas.openxmlformats.org/wordprocessingml/2006/main" xmlns:wne="http://schemas.microsoft.com/office/word/2006/wordml" xmlns:sl="http://schemas.openxmlformats.org/schemaLibrary/2006/main" xmlns:a="http://schemas.openxmlformats.org/drawingml/2006/main" xmlns:pic="http://schemas.openxmlformats.org/drawingml/2006/picture" xmlns:c="http://schemas.openxmlformats.org/drawingml/2006/chart" xmlns:lc="http://schemas.openxmlformats.org/drawingml/2006/lockedCanvas" xmlns:dgm="http://schemas.openxmlformats.org/drawingml/2006/diagram" xmlns:wps="http://schemas.microsoft.com/office/word/2010/wordprocessingShape" xmlns:wpg="http://schemas.microsoft.com/office/word/2010/wordprocessingGroup" xmlns:w14="http://schemas.microsoft.com/office/word/2010/wordml" xmlns:w15="http://schemas.microsoft.com/office/word/2012/wordml">
   <w:body>
-    <w:bookmarkStart w:colFirst="0" w:colLast="0" w:name="kix.xygt3hq3q6uk" w:id="0"/>
+    <w:bookmarkStart w:colFirst="0" w:colLast="0" w:name="kix.eq8kjj2o2dpl" w:id="0"/>
     <w:bookmarkEnd w:id="0"/>
     <w:p>
       <w:pPr>
         <w:widowControl w:val="0"/>
-        <w:spacing w:after="160" w:line="259" w:lineRule="auto"/>
+        <w:spacing w:after="160" w:line="259.20000000000005" w:lineRule="auto"/>
         <w:jc w:val="center"/>
         <w:rPr>
-          <w:rFonts w:ascii="Calibri" w:cs="Calibri" w:eastAsia="Calibri" w:hAnsi="Calibri"/>
-          <w:b w:val="0"/>
+          <w:rFonts w:ascii="Helvetica Neue" w:cs="Helvetica Neue" w:eastAsia="Helvetica Neue" w:hAnsi="Helvetica Neue"/>
           <w:i w:val="0"/>
           <w:smallCaps w:val="0"/>
           <w:strike w:val="0"/>
           <w:color w:val="000000"/>
-          <w:sz w:val="20"/>
-          <w:szCs w:val="20"/>
+          <w:sz w:val="22"/>
+          <w:szCs w:val="22"/>
           <w:u w:val="none"/>
           <w:shd w:fill="auto" w:val="clear"/>
           <w:vertAlign w:val="baseline"/>
@@ -44,7 +43,7 @@
       <w:headerReference r:id="rId6" w:type="default"/>
       <w:footerReference r:id="rId7" w:type="default"/>
       <w:pgSz w:h="16838" w:w="11906"/>
-      <w:pgMar w:bottom="907" w:top="1389" w:left="1700" w:right="850" w:header="566.9291338582677" w:footer="566.9291338582677"/>
+      <w:pgMar w:bottom="850.3937007874016" w:top="2267.716535433071" w:left="1700.7874015748032" w:right="850.3937007874016" w:header="850.3937007874016" w:footer="850.3937007874016"/>
       <w:pgNumType w:start="1"/>
     </w:sectPr>
   </w:body>
@@ -62,14 +61,19 @@
       </w:tabs>
       <w:jc w:val="left"/>
       <w:rPr>
-        <w:sz w:val="18"/>
-        <w:szCs w:val="18"/>
-      </w:rPr>
-    </w:pPr>
-    <w:r>
-      <w:rPr>
+        <w:color w:val="999999"/>
+        <w:sz w:val="18"/>
+        <w:szCs w:val="18"/>
+      </w:rPr>
+    </w:pPr>
+    <w:r>
+      <w:rPr>
+        <w:color w:val="999999"/>
+        <w:sz w:val="18"/>
+        <w:szCs w:val="18"/>
         <w:rtl w:val="0"/>
       </w:rPr>
+      <w:t xml:space="preserve">________________________________________________________________________________________________________</w:t>
     </w:r>
   </w:p>
   <w:p>
@@ -81,6 +85,7 @@
       </w:tabs>
       <w:jc w:val="left"/>
       <w:rPr>
+        <w:color w:val="434343"/>
         <w:sz w:val="18"/>
         <w:szCs w:val="18"/>
       </w:rPr>
@@ -100,12 +105,14 @@
       </w:tabs>
       <w:jc w:val="left"/>
       <w:rPr>
-        <w:sz w:val="18"/>
-        <w:szCs w:val="18"/>
-      </w:rPr>
-    </w:pPr>
-    <w:r>
-      <w:rPr>
+        <w:color w:val="434343"/>
+        <w:sz w:val="18"/>
+        <w:szCs w:val="18"/>
+      </w:rPr>
+    </w:pPr>
+    <w:r>
+      <w:rPr>
+        <w:color w:val="434343"/>
         <w:sz w:val="18"/>
         <w:szCs w:val="18"/>
         <w:rtl w:val="0"/>
@@ -122,12 +129,14 @@
       </w:tabs>
       <w:jc w:val="left"/>
       <w:rPr>
-        <w:sz w:val="18"/>
-        <w:szCs w:val="18"/>
-      </w:rPr>
-    </w:pPr>
-    <w:r>
-      <w:rPr>
+        <w:color w:val="434343"/>
+        <w:sz w:val="18"/>
+        <w:szCs w:val="18"/>
+      </w:rPr>
+    </w:pPr>
+    <w:r>
+      <w:rPr>
+        <w:color w:val="434343"/>
         <w:sz w:val="18"/>
         <w:szCs w:val="18"/>
         <w:rtl w:val="0"/>
@@ -137,60 +146,44 @@
   </w:p>
   <w:p>
     <w:pPr>
+      <w:widowControl w:val="0"/>
       <w:tabs>
         <w:tab w:val="center" w:pos="4252"/>
         <w:tab w:val="right" w:pos="8504"/>
       </w:tabs>
       <w:jc w:val="left"/>
-      <w:rPr/>
-    </w:pPr>
-    <w:r>
-      <w:rPr>
+      <w:rPr>
+        <w:color w:val="434343"/>
+        <w:sz w:val="18"/>
+        <w:szCs w:val="18"/>
+      </w:rPr>
+    </w:pPr>
+    <w:r>
+      <w:rPr>
+        <w:color w:val="434343"/>
         <w:sz w:val="18"/>
         <w:szCs w:val="18"/>
         <w:rtl w:val="0"/>
       </w:rPr>
       <w:t xml:space="preserve">Fone: (21) 3411-6690</w:t>
-    </w:r>
-    <w:r>
-      <w:rPr>
-        <w:rtl w:val="0"/>
-      </w:rPr>
     </w:r>
   </w:p>
   <w:p>
     <w:pPr>
-      <w:keepNext w:val="0"/>
-      <w:keepLines w:val="0"/>
-      <w:widowControl w:val="1"/>
-      <w:pBdr>
-        <w:top w:space="0" w:sz="0" w:val="nil"/>
-        <w:left w:space="0" w:sz="0" w:val="nil"/>
-        <w:bottom w:space="0" w:sz="0" w:val="nil"/>
-        <w:right w:space="0" w:sz="0" w:val="nil"/>
-        <w:between w:space="0" w:sz="0" w:val="nil"/>
-      </w:pBdr>
-      <w:shd w:fill="auto" w:val="clear"/>
+      <w:widowControl w:val="0"/>
       <w:tabs>
         <w:tab w:val="center" w:pos="4252"/>
         <w:tab w:val="right" w:pos="8504"/>
       </w:tabs>
-      <w:spacing w:after="0" w:before="0" w:line="240" w:lineRule="auto"/>
-      <w:ind w:left="0" w:right="0" w:firstLine="0"/>
       <w:jc w:val="right"/>
-      <w:rPr/>
-    </w:pPr>
-    <w:r>
-      <w:rPr>
-        <w:i w:val="0"/>
-        <w:smallCaps w:val="0"/>
-        <w:strike w:val="0"/>
-        <w:color w:val="000000"/>
-        <w:sz w:val="20"/>
-        <w:szCs w:val="20"/>
-        <w:u w:val="none"/>
-        <w:shd w:fill="auto" w:val="clear"/>
-        <w:vertAlign w:val="baseline"/>
+      <w:rPr>
+        <w:sz w:val="18"/>
+        <w:szCs w:val="18"/>
+      </w:rPr>
+    </w:pPr>
+    <w:r>
+      <w:rPr>
+        <w:color w:val="666666"/>
       </w:rPr>
       <w:fldChar w:fldCharType="begin"/>
       <w:instrText xml:space="preserve">PAGE</w:instrText>
@@ -217,7 +210,6 @@
       </w:tabs>
       <w:jc w:val="left"/>
       <w:rPr>
-        <w:rFonts w:ascii="Liberation Mono" w:cs="Liberation Mono" w:eastAsia="Liberation Mono" w:hAnsi="Liberation Mono"/>
         <w:sz w:val="22"/>
         <w:szCs w:val="22"/>
         <w:highlight w:val="white"/>
@@ -225,14 +217,22 @@
     </w:pPr>
     <w:r>
       <w:rPr>
-        <w:rFonts w:ascii="CG Times" w:cs="CG Times" w:eastAsia="CG Times" w:hAnsi="CG Times"/>
-        <w:sz w:val="24"/>
-        <w:szCs w:val="24"/>
-      </w:rPr>
+        <w:rtl w:val="0"/>
+      </w:rPr>
+    </w:r>
+    <w:r>
       <w:drawing>
-        <wp:inline distB="114300" distT="114300" distL="114300" distR="114300">
+        <wp:anchor allowOverlap="1" behindDoc="0" distB="187200" distT="0" distL="114300" distR="114300" hidden="0" layoutInCell="1" locked="0" relativeHeight="0" simplePos="0">
+          <wp:simplePos x="0" y="0"/>
+          <wp:positionH relativeFrom="column">
+            <wp:posOffset>1</wp:posOffset>
+          </wp:positionH>
+          <wp:positionV relativeFrom="paragraph">
+            <wp:posOffset>0</wp:posOffset>
+          </wp:positionV>
           <wp:extent cx="1103312" cy="724049"/>
           <wp:effectExtent b="0" l="0" r="0" t="0"/>
+          <wp:wrapTopAndBottom distB="187200" distT="0"/>
           <wp:docPr id="1" name="image1.jpg"/>
           <a:graphic>
             <a:graphicData uri="http://schemas.openxmlformats.org/drawingml/2006/picture">
@@ -259,13 +259,8 @@
               </pic:pic>
             </a:graphicData>
           </a:graphic>
-        </wp:inline>
+        </wp:anchor>
       </w:drawing>
-    </w:r>
-    <w:r>
-      <w:rPr>
-        <w:rtl w:val="0"/>
-      </w:rPr>
     </w:r>
   </w:p>
   <w:p>

--- a/docassemble/docassemble/brcomeducalegal/data/templates/timbrado-centro-viva.docx
+++ b/docassemble/docassemble/brcomeducalegal/data/templates/timbrado-centro-viva.docx
@@ -1,57 +1,135 @@
 
 <file path=word/document.xml><?xml version="1.0" encoding="utf-8"?>
-<w:document xmlns:mc="http://schemas.openxmlformats.org/markup-compatibility/2006" xmlns:o="urn:schemas-microsoft-com:office:office" xmlns:r="http://schemas.openxmlformats.org/officeDocument/2006/relationships" xmlns:m="http://schemas.openxmlformats.org/officeDocument/2006/math" xmlns:v="urn:schemas-microsoft-com:vml" xmlns:wp="http://schemas.openxmlformats.org/drawingml/2006/wordprocessingDrawing" xmlns:w10="urn:schemas-microsoft-com:office:word" xmlns:w="http://schemas.openxmlformats.org/wordprocessingml/2006/main" xmlns:wne="http://schemas.microsoft.com/office/word/2006/wordml" xmlns:sl="http://schemas.openxmlformats.org/schemaLibrary/2006/main" xmlns:a="http://schemas.openxmlformats.org/drawingml/2006/main" xmlns:pic="http://schemas.openxmlformats.org/drawingml/2006/picture" xmlns:c="http://schemas.openxmlformats.org/drawingml/2006/chart" xmlns:lc="http://schemas.openxmlformats.org/drawingml/2006/lockedCanvas" xmlns:dgm="http://schemas.openxmlformats.org/drawingml/2006/diagram" xmlns:wps="http://schemas.microsoft.com/office/word/2010/wordprocessingShape" xmlns:wpg="http://schemas.microsoft.com/office/word/2010/wordprocessingGroup" xmlns:w14="http://schemas.microsoft.com/office/word/2010/wordml" xmlns:w15="http://schemas.microsoft.com/office/word/2012/wordml">
+<w:document xmlns:wpc="http://schemas.microsoft.com/office/word/2010/wordprocessingCanvas" xmlns:mc="http://schemas.openxmlformats.org/markup-compatibility/2006" xmlns:o="urn:schemas-microsoft-com:office:office" xmlns:r="http://schemas.openxmlformats.org/officeDocument/2006/relationships" xmlns:m="http://schemas.openxmlformats.org/officeDocument/2006/math" xmlns:v="urn:schemas-microsoft-com:vml" xmlns:wp14="http://schemas.microsoft.com/office/word/2010/wordprocessingDrawing" xmlns:wp="http://schemas.openxmlformats.org/drawingml/2006/wordprocessingDrawing" xmlns:w10="urn:schemas-microsoft-com:office:word" xmlns:w="http://schemas.openxmlformats.org/wordprocessingml/2006/main" xmlns:w14="http://schemas.microsoft.com/office/word/2010/wordml" xmlns:w15="http://schemas.microsoft.com/office/word/2012/wordml" xmlns:wpg="http://schemas.microsoft.com/office/word/2010/wordprocessingGroup" xmlns:wpi="http://schemas.microsoft.com/office/word/2010/wordprocessingInk" xmlns:wne="http://schemas.microsoft.com/office/word/2006/wordml" xmlns:wps="http://schemas.microsoft.com/office/word/2010/wordprocessingShape" mc:Ignorable="w14 w15 wp14">
   <w:body>
-    <w:bookmarkStart w:colFirst="0" w:colLast="0" w:name="kix.eq8kjj2o2dpl" w:id="0"/>
-    <w:bookmarkEnd w:id="0"/>
     <w:p>
       <w:pPr>
         <w:widowControl w:val="0"/>
-        <w:spacing w:after="160" w:line="259.20000000000005" w:lineRule="auto"/>
+        <w:spacing w:after="160" w:line="259" w:lineRule="auto"/>
         <w:jc w:val="center"/>
         <w:rPr>
-          <w:rFonts w:ascii="Helvetica Neue" w:cs="Helvetica Neue" w:eastAsia="Helvetica Neue" w:hAnsi="Helvetica Neue"/>
-          <w:i w:val="0"/>
-          <w:smallCaps w:val="0"/>
-          <w:strike w:val="0"/>
+          <w:rFonts w:ascii="Helvetica Neue" w:eastAsia="Helvetica Neue" w:hAnsi="Helvetica Neue" w:cs="Helvetica Neue"/>
           <w:color w:val="000000"/>
           <w:sz w:val="22"/>
           <w:szCs w:val="22"/>
-          <w:u w:val="none"/>
-          <w:shd w:fill="auto" w:val="clear"/>
-          <w:vertAlign w:val="baseline"/>
         </w:rPr>
       </w:pPr>
+      <w:bookmarkStart w:id="0" w:name="kix.haoviyjw53bt" w:colFirst="0" w:colLast="0"/>
+      <w:bookmarkEnd w:id="0"/>
       <w:r>
         <w:rPr>
-          <w:rFonts w:ascii="Helvetica Neue" w:cs="Helvetica Neue" w:eastAsia="Helvetica Neue" w:hAnsi="Helvetica Neue"/>
+          <w:rFonts w:ascii="Helvetica Neue" w:eastAsia="Helvetica Neue" w:hAnsi="Helvetica Neue" w:cs="Helvetica Neue"/>
           <w:color w:val="212529"/>
           <w:sz w:val="22"/>
           <w:szCs w:val="22"/>
           <w:highlight w:val="white"/>
-          <w:rtl w:val="0"/>
         </w:rPr>
-        <w:t xml:space="preserve">{{p include_docx_template(content_document) }}</w:t>
+        <w:t xml:space="preserve">{{p </w:t>
       </w:r>
+      <w:proofErr w:type="spellStart"/>
       <w:r>
         <w:rPr>
-          <w:rtl w:val="0"/>
+          <w:rFonts w:ascii="Helvetica Neue" w:eastAsia="Helvetica Neue" w:hAnsi="Helvetica Neue" w:cs="Helvetica Neue"/>
+          <w:color w:val="212529"/>
+          <w:sz w:val="22"/>
+          <w:szCs w:val="22"/>
+          <w:highlight w:val="white"/>
         </w:rPr>
+        <w:t>include_docx_template</w:t>
+      </w:r>
+      <w:proofErr w:type="spellEnd"/>
+      <w:r>
+        <w:rPr>
+          <w:rFonts w:ascii="Helvetica Neue" w:eastAsia="Helvetica Neue" w:hAnsi="Helvetica Neue" w:cs="Helvetica Neue"/>
+          <w:color w:val="212529"/>
+          <w:sz w:val="22"/>
+          <w:szCs w:val="22"/>
+          <w:highlight w:val="white"/>
+        </w:rPr>
+        <w:t>(</w:t>
+      </w:r>
+      <w:proofErr w:type="spellStart"/>
+      <w:r>
+        <w:rPr>
+          <w:rFonts w:ascii="Helvetica Neue" w:eastAsia="Helvetica Neue" w:hAnsi="Helvetica Neue" w:cs="Helvetica Neue"/>
+          <w:color w:val="212529"/>
+          <w:sz w:val="22"/>
+          <w:szCs w:val="22"/>
+          <w:highlight w:val="white"/>
+        </w:rPr>
+        <w:t>content_document</w:t>
+      </w:r>
+      <w:proofErr w:type="spellEnd"/>
+      <w:proofErr w:type="gramStart"/>
+      <w:r>
+        <w:rPr>
+          <w:rFonts w:ascii="Helvetica Neue" w:eastAsia="Helvetica Neue" w:hAnsi="Helvetica Neue" w:cs="Helvetica Neue"/>
+          <w:color w:val="212529"/>
+          <w:sz w:val="22"/>
+          <w:szCs w:val="22"/>
+          <w:highlight w:val="white"/>
+        </w:rPr>
+        <w:t>) }</w:t>
+      </w:r>
+      <w:proofErr w:type="gramEnd"/>
+      <w:r>
+        <w:rPr>
+          <w:rFonts w:ascii="Helvetica Neue" w:eastAsia="Helvetica Neue" w:hAnsi="Helvetica Neue" w:cs="Helvetica Neue"/>
+          <w:color w:val="212529"/>
+          <w:sz w:val="22"/>
+          <w:szCs w:val="22"/>
+          <w:highlight w:val="white"/>
+        </w:rPr>
+        <w:t>}</w:t>
       </w:r>
     </w:p>
     <w:sectPr>
-      <w:headerReference r:id="rId6" w:type="default"/>
-      <w:footerReference r:id="rId7" w:type="default"/>
-      <w:pgSz w:h="16838" w:w="11906"/>
-      <w:pgMar w:bottom="850.3937007874016" w:top="2267.716535433071" w:left="1700.7874015748032" w:right="850.3937007874016" w:header="850.3937007874016" w:footer="850.3937007874016"/>
+      <w:headerReference w:type="even" r:id="rId6"/>
+      <w:headerReference w:type="default" r:id="rId7"/>
+      <w:footerReference w:type="even" r:id="rId8"/>
+      <w:footerReference w:type="default" r:id="rId9"/>
+      <w:headerReference w:type="first" r:id="rId10"/>
+      <w:footerReference w:type="first" r:id="rId11"/>
+      <w:pgSz w:w="11906" w:h="16838"/>
+      <w:pgMar w:top="2267" w:right="850" w:bottom="850" w:left="1700" w:header="850" w:footer="850" w:gutter="0"/>
       <w:pgNumType w:start="1"/>
+      <w:cols w:space="720"/>
     </w:sectPr>
   </w:body>
 </w:document>
 </file>
 
+<file path=word/endnotes.xml><?xml version="1.0" encoding="utf-8"?>
+<w:endnotes xmlns:wpc="http://schemas.microsoft.com/office/word/2010/wordprocessingCanvas" xmlns:mc="http://schemas.openxmlformats.org/markup-compatibility/2006" xmlns:o="urn:schemas-microsoft-com:office:office" xmlns:r="http://schemas.openxmlformats.org/officeDocument/2006/relationships" xmlns:m="http://schemas.openxmlformats.org/officeDocument/2006/math" xmlns:v="urn:schemas-microsoft-com:vml" xmlns:wp14="http://schemas.microsoft.com/office/word/2010/wordprocessingDrawing" xmlns:wp="http://schemas.openxmlformats.org/drawingml/2006/wordprocessingDrawing" xmlns:w10="urn:schemas-microsoft-com:office:word" xmlns:w="http://schemas.openxmlformats.org/wordprocessingml/2006/main" xmlns:w14="http://schemas.microsoft.com/office/word/2010/wordml" xmlns:w15="http://schemas.microsoft.com/office/word/2012/wordml" xmlns:wpg="http://schemas.microsoft.com/office/word/2010/wordprocessingGroup" xmlns:wpi="http://schemas.microsoft.com/office/word/2010/wordprocessingInk" xmlns:wne="http://schemas.microsoft.com/office/word/2006/wordml" xmlns:wps="http://schemas.microsoft.com/office/word/2010/wordprocessingShape" mc:Ignorable="w14 w15 wp14">
+  <w:endnote w:type="separator" w:id="-1">
+    <w:p>
+      <w:r>
+        <w:separator/>
+      </w:r>
+    </w:p>
+  </w:endnote>
+  <w:endnote w:type="continuationSeparator" w:id="0">
+    <w:p>
+      <w:r>
+        <w:continuationSeparator/>
+      </w:r>
+    </w:p>
+  </w:endnote>
+</w:endnotes>
+</file>
+
 <file path=word/footer1.xml><?xml version="1.0" encoding="utf-8"?>
-<w:ftr xmlns:mc="http://schemas.openxmlformats.org/markup-compatibility/2006" xmlns:o="urn:schemas-microsoft-com:office:office" xmlns:r="http://schemas.openxmlformats.org/officeDocument/2006/relationships" xmlns:m="http://schemas.openxmlformats.org/officeDocument/2006/math" xmlns:v="urn:schemas-microsoft-com:vml" xmlns:wp="http://schemas.openxmlformats.org/drawingml/2006/wordprocessingDrawing" xmlns:w10="urn:schemas-microsoft-com:office:word" xmlns:w="http://schemas.openxmlformats.org/wordprocessingml/2006/main" xmlns:wne="http://schemas.microsoft.com/office/word/2006/wordml" xmlns:sl="http://schemas.openxmlformats.org/schemaLibrary/2006/main" xmlns:a="http://schemas.openxmlformats.org/drawingml/2006/main" xmlns:pic="http://schemas.openxmlformats.org/drawingml/2006/picture" xmlns:c="http://schemas.openxmlformats.org/drawingml/2006/chart" xmlns:lc="http://schemas.openxmlformats.org/drawingml/2006/lockedCanvas" xmlns:dgm="http://schemas.openxmlformats.org/drawingml/2006/diagram" xmlns:wps="http://schemas.microsoft.com/office/word/2010/wordprocessingShape" xmlns:wpg="http://schemas.microsoft.com/office/word/2010/wordprocessingGroup" xmlns:w14="http://schemas.microsoft.com/office/word/2010/wordml" xmlns:w15="http://schemas.microsoft.com/office/word/2012/wordml">
+<w:ftr xmlns:wpc="http://schemas.microsoft.com/office/word/2010/wordprocessingCanvas" xmlns:mc="http://schemas.openxmlformats.org/markup-compatibility/2006" xmlns:o="urn:schemas-microsoft-com:office:office" xmlns:r="http://schemas.openxmlformats.org/officeDocument/2006/relationships" xmlns:m="http://schemas.openxmlformats.org/officeDocument/2006/math" xmlns:v="urn:schemas-microsoft-com:vml" xmlns:wp14="http://schemas.microsoft.com/office/word/2010/wordprocessingDrawing" xmlns:wp="http://schemas.openxmlformats.org/drawingml/2006/wordprocessingDrawing" xmlns:w10="urn:schemas-microsoft-com:office:word" xmlns:w="http://schemas.openxmlformats.org/wordprocessingml/2006/main" xmlns:w14="http://schemas.microsoft.com/office/word/2010/wordml" xmlns:w15="http://schemas.microsoft.com/office/word/2012/wordml" xmlns:wpg="http://schemas.microsoft.com/office/word/2010/wordprocessingGroup" xmlns:wpi="http://schemas.microsoft.com/office/word/2010/wordprocessingInk" xmlns:wne="http://schemas.microsoft.com/office/word/2006/wordml" xmlns:wps="http://schemas.microsoft.com/office/word/2010/wordprocessingShape" mc:Ignorable="w14 w15 wp14">
+  <w:p>
+    <w:pPr>
+      <w:pStyle w:val="Rodap"/>
+    </w:pPr>
+  </w:p>
+</w:ftr>
+</file>
+
+<file path=word/footer2.xml><?xml version="1.0" encoding="utf-8"?>
+<w:ftr xmlns:wpc="http://schemas.microsoft.com/office/word/2010/wordprocessingCanvas" xmlns:mc="http://schemas.openxmlformats.org/markup-compatibility/2006" xmlns:o="urn:schemas-microsoft-com:office:office" xmlns:r="http://schemas.openxmlformats.org/officeDocument/2006/relationships" xmlns:m="http://schemas.openxmlformats.org/officeDocument/2006/math" xmlns:v="urn:schemas-microsoft-com:vml" xmlns:wp14="http://schemas.microsoft.com/office/word/2010/wordprocessingDrawing" xmlns:wp="http://schemas.openxmlformats.org/drawingml/2006/wordprocessingDrawing" xmlns:w10="urn:schemas-microsoft-com:office:word" xmlns:w="http://schemas.openxmlformats.org/wordprocessingml/2006/main" xmlns:w14="http://schemas.microsoft.com/office/word/2010/wordml" xmlns:w15="http://schemas.microsoft.com/office/word/2012/wordml" xmlns:wpg="http://schemas.microsoft.com/office/word/2010/wordprocessingGroup" xmlns:wpi="http://schemas.microsoft.com/office/word/2010/wordprocessingInk" xmlns:wne="http://schemas.microsoft.com/office/word/2006/wordml" xmlns:wps="http://schemas.microsoft.com/office/word/2010/wordprocessingShape" mc:Ignorable="w14 w15 wp14">
   <w:p>
     <w:pPr>
       <w:widowControl w:val="0"/>
@@ -71,9 +149,8 @@
         <w:color w:val="999999"/>
         <w:sz w:val="18"/>
         <w:szCs w:val="18"/>
-        <w:rtl w:val="0"/>
-      </w:rPr>
-      <w:t xml:space="preserve">________________________________________________________________________________________________________</w:t>
+      </w:rPr>
+      <w:t>________________________________________________________________________________________________________</w:t>
     </w:r>
   </w:p>
   <w:p>
@@ -90,11 +167,6 @@
         <w:szCs w:val="18"/>
       </w:rPr>
     </w:pPr>
-    <w:r>
-      <w:rPr>
-        <w:rtl w:val="0"/>
-      </w:rPr>
-    </w:r>
   </w:p>
   <w:p>
     <w:pPr>
@@ -115,10 +187,19 @@
         <w:color w:val="434343"/>
         <w:sz w:val="18"/>
         <w:szCs w:val="18"/>
-        <w:rtl w:val="0"/>
-      </w:rPr>
-      <w:t xml:space="preserve">Centro Educacional Viva Ltda</w:t>
+      </w:rPr>
+      <w:t xml:space="preserve">Centro Educacional Viva </w:t>
     </w:r>
+    <w:proofErr w:type="spellStart"/>
+    <w:r>
+      <w:rPr>
+        <w:color w:val="434343"/>
+        <w:sz w:val="18"/>
+        <w:szCs w:val="18"/>
+      </w:rPr>
+      <w:t>Ltda</w:t>
+    </w:r>
+    <w:proofErr w:type="spellEnd"/>
   </w:p>
   <w:p>
     <w:pPr>
@@ -139,9 +220,26 @@
         <w:color w:val="434343"/>
         <w:sz w:val="18"/>
         <w:szCs w:val="18"/>
-        <w:rtl w:val="0"/>
-      </w:rPr>
-      <w:t xml:space="preserve">Rua Manoel Boucher Pinto, 875 - Recreio dos Bandeirantes - Rio de Janeiro - RJ - 22790-580</w:t>
+      </w:rPr>
+      <w:t xml:space="preserve">Rua Manoel </w:t>
+    </w:r>
+    <w:proofErr w:type="spellStart"/>
+    <w:r>
+      <w:rPr>
+        <w:color w:val="434343"/>
+        <w:sz w:val="18"/>
+        <w:szCs w:val="18"/>
+      </w:rPr>
+      <w:t>Boucher</w:t>
+    </w:r>
+    <w:proofErr w:type="spellEnd"/>
+    <w:r>
+      <w:rPr>
+        <w:color w:val="434343"/>
+        <w:sz w:val="18"/>
+        <w:szCs w:val="18"/>
+      </w:rPr>
+      <w:t xml:space="preserve"> Pinto, 875 - Recreio dos Bandeirantes - Rio de Janeiro - RJ - 22790-580</w:t>
     </w:r>
   </w:p>
   <w:p>
@@ -163,9 +261,8 @@
         <w:color w:val="434343"/>
         <w:sz w:val="18"/>
         <w:szCs w:val="18"/>
-        <w:rtl w:val="0"/>
-      </w:rPr>
-      <w:t xml:space="preserve">Fone: (21) 3411-6690</w:t>
+      </w:rPr>
+      <w:t>Fone: (21) 3411-6690</w:t>
     </w:r>
   </w:p>
   <w:p>
@@ -177,8 +274,8 @@
       </w:tabs>
       <w:jc w:val="right"/>
       <w:rPr>
-        <w:sz w:val="18"/>
-        <w:szCs w:val="18"/>
+        <w:rFonts w:ascii="Times New Roman" w:eastAsia="Times New Roman" w:hAnsi="Times New Roman" w:cs="Times New Roman"/>
+        <w:color w:val="000000"/>
       </w:rPr>
     </w:pPr>
     <w:r>
@@ -186,64 +283,126 @@
         <w:color w:val="666666"/>
       </w:rPr>
       <w:fldChar w:fldCharType="begin"/>
-      <w:instrText xml:space="preserve">PAGE</w:instrText>
-      <w:fldChar w:fldCharType="separate"/>
-      <w:fldChar w:fldCharType="end"/>
     </w:r>
     <w:r>
       <w:rPr>
-        <w:rtl w:val="0"/>
-      </w:rPr>
+        <w:color w:val="666666"/>
+      </w:rPr>
+      <w:instrText>PAGE</w:instrText>
+    </w:r>
+    <w:r>
+      <w:rPr>
+        <w:color w:val="666666"/>
+      </w:rPr>
+      <w:fldChar w:fldCharType="separate"/>
+    </w:r>
+    <w:r>
+      <w:rPr>
+        <w:noProof/>
+        <w:color w:val="666666"/>
+      </w:rPr>
+      <w:t>1</w:t>
+    </w:r>
+    <w:r>
+      <w:rPr>
+        <w:color w:val="666666"/>
+      </w:rPr>
+      <w:fldChar w:fldCharType="end"/>
     </w:r>
   </w:p>
 </w:ftr>
 </file>
 
+<file path=word/footer3.xml><?xml version="1.0" encoding="utf-8"?>
+<w:ftr xmlns:wpc="http://schemas.microsoft.com/office/word/2010/wordprocessingCanvas" xmlns:mc="http://schemas.openxmlformats.org/markup-compatibility/2006" xmlns:o="urn:schemas-microsoft-com:office:office" xmlns:r="http://schemas.openxmlformats.org/officeDocument/2006/relationships" xmlns:m="http://schemas.openxmlformats.org/officeDocument/2006/math" xmlns:v="urn:schemas-microsoft-com:vml" xmlns:wp14="http://schemas.microsoft.com/office/word/2010/wordprocessingDrawing" xmlns:wp="http://schemas.openxmlformats.org/drawingml/2006/wordprocessingDrawing" xmlns:w10="urn:schemas-microsoft-com:office:word" xmlns:w="http://schemas.openxmlformats.org/wordprocessingml/2006/main" xmlns:w14="http://schemas.microsoft.com/office/word/2010/wordml" xmlns:w15="http://schemas.microsoft.com/office/word/2012/wordml" xmlns:wpg="http://schemas.microsoft.com/office/word/2010/wordprocessingGroup" xmlns:wpi="http://schemas.microsoft.com/office/word/2010/wordprocessingInk" xmlns:wne="http://schemas.microsoft.com/office/word/2006/wordml" xmlns:wps="http://schemas.microsoft.com/office/word/2010/wordprocessingShape" mc:Ignorable="w14 w15 wp14">
+  <w:p>
+    <w:pPr>
+      <w:pStyle w:val="Rodap"/>
+    </w:pPr>
+  </w:p>
+</w:ftr>
+</file>
+
+<file path=word/footnotes.xml><?xml version="1.0" encoding="utf-8"?>
+<w:footnotes xmlns:wpc="http://schemas.microsoft.com/office/word/2010/wordprocessingCanvas" xmlns:mc="http://schemas.openxmlformats.org/markup-compatibility/2006" xmlns:o="urn:schemas-microsoft-com:office:office" xmlns:r="http://schemas.openxmlformats.org/officeDocument/2006/relationships" xmlns:m="http://schemas.openxmlformats.org/officeDocument/2006/math" xmlns:v="urn:schemas-microsoft-com:vml" xmlns:wp14="http://schemas.microsoft.com/office/word/2010/wordprocessingDrawing" xmlns:wp="http://schemas.openxmlformats.org/drawingml/2006/wordprocessingDrawing" xmlns:w10="urn:schemas-microsoft-com:office:word" xmlns:w="http://schemas.openxmlformats.org/wordprocessingml/2006/main" xmlns:w14="http://schemas.microsoft.com/office/word/2010/wordml" xmlns:w15="http://schemas.microsoft.com/office/word/2012/wordml" xmlns:wpg="http://schemas.microsoft.com/office/word/2010/wordprocessingGroup" xmlns:wpi="http://schemas.microsoft.com/office/word/2010/wordprocessingInk" xmlns:wne="http://schemas.microsoft.com/office/word/2006/wordml" xmlns:wps="http://schemas.microsoft.com/office/word/2010/wordprocessingShape" mc:Ignorable="w14 w15 wp14">
+  <w:footnote w:type="separator" w:id="-1">
+    <w:p>
+      <w:r>
+        <w:separator/>
+      </w:r>
+    </w:p>
+  </w:footnote>
+  <w:footnote w:type="continuationSeparator" w:id="0">
+    <w:p>
+      <w:r>
+        <w:continuationSeparator/>
+      </w:r>
+    </w:p>
+  </w:footnote>
+</w:footnotes>
+</file>
+
 <file path=word/header1.xml><?xml version="1.0" encoding="utf-8"?>
-<w:hdr xmlns:mc="http://schemas.openxmlformats.org/markup-compatibility/2006" xmlns:o="urn:schemas-microsoft-com:office:office" xmlns:r="http://schemas.openxmlformats.org/officeDocument/2006/relationships" xmlns:m="http://schemas.openxmlformats.org/officeDocument/2006/math" xmlns:v="urn:schemas-microsoft-com:vml" xmlns:wp="http://schemas.openxmlformats.org/drawingml/2006/wordprocessingDrawing" xmlns:w10="urn:schemas-microsoft-com:office:word" xmlns:w="http://schemas.openxmlformats.org/wordprocessingml/2006/main" xmlns:wne="http://schemas.microsoft.com/office/word/2006/wordml" xmlns:sl="http://schemas.openxmlformats.org/schemaLibrary/2006/main" xmlns:a="http://schemas.openxmlformats.org/drawingml/2006/main" xmlns:pic="http://schemas.openxmlformats.org/drawingml/2006/picture" xmlns:c="http://schemas.openxmlformats.org/drawingml/2006/chart" xmlns:lc="http://schemas.openxmlformats.org/drawingml/2006/lockedCanvas" xmlns:dgm="http://schemas.openxmlformats.org/drawingml/2006/diagram" xmlns:wps="http://schemas.microsoft.com/office/word/2010/wordprocessingShape" xmlns:wpg="http://schemas.microsoft.com/office/word/2010/wordprocessingGroup" xmlns:w14="http://schemas.microsoft.com/office/word/2010/wordml" xmlns:w15="http://schemas.microsoft.com/office/word/2012/wordml">
+<w:hdr xmlns:wpc="http://schemas.microsoft.com/office/word/2010/wordprocessingCanvas" xmlns:mc="http://schemas.openxmlformats.org/markup-compatibility/2006" xmlns:o="urn:schemas-microsoft-com:office:office" xmlns:r="http://schemas.openxmlformats.org/officeDocument/2006/relationships" xmlns:m="http://schemas.openxmlformats.org/officeDocument/2006/math" xmlns:v="urn:schemas-microsoft-com:vml" xmlns:wp14="http://schemas.microsoft.com/office/word/2010/wordprocessingDrawing" xmlns:wp="http://schemas.openxmlformats.org/drawingml/2006/wordprocessingDrawing" xmlns:w10="urn:schemas-microsoft-com:office:word" xmlns:w="http://schemas.openxmlformats.org/wordprocessingml/2006/main" xmlns:w14="http://schemas.microsoft.com/office/word/2010/wordml" xmlns:w15="http://schemas.microsoft.com/office/word/2012/wordml" xmlns:wpg="http://schemas.microsoft.com/office/word/2010/wordprocessingGroup" xmlns:wpi="http://schemas.microsoft.com/office/word/2010/wordprocessingInk" xmlns:wne="http://schemas.microsoft.com/office/word/2006/wordml" xmlns:wps="http://schemas.microsoft.com/office/word/2010/wordprocessingShape" mc:Ignorable="w14 w15 wp14">
   <w:p>
     <w:pPr>
+      <w:pStyle w:val="Cabealho"/>
+    </w:pPr>
+  </w:p>
+</w:hdr>
+</file>
+
+<file path=word/header2.xml><?xml version="1.0" encoding="utf-8"?>
+<w:hdr xmlns:wpc="http://schemas.microsoft.com/office/word/2010/wordprocessingCanvas" xmlns:mc="http://schemas.openxmlformats.org/markup-compatibility/2006" xmlns:o="urn:schemas-microsoft-com:office:office" xmlns:r="http://schemas.openxmlformats.org/officeDocument/2006/relationships" xmlns:m="http://schemas.openxmlformats.org/officeDocument/2006/math" xmlns:v="urn:schemas-microsoft-com:vml" xmlns:wp14="http://schemas.microsoft.com/office/word/2010/wordprocessingDrawing" xmlns:wp="http://schemas.openxmlformats.org/drawingml/2006/wordprocessingDrawing" xmlns:w10="urn:schemas-microsoft-com:office:word" xmlns:w="http://schemas.openxmlformats.org/wordprocessingml/2006/main" xmlns:w14="http://schemas.microsoft.com/office/word/2010/wordml" xmlns:w15="http://schemas.microsoft.com/office/word/2012/wordml" xmlns:wpg="http://schemas.microsoft.com/office/word/2010/wordprocessingGroup" xmlns:wpi="http://schemas.microsoft.com/office/word/2010/wordprocessingInk" xmlns:wne="http://schemas.microsoft.com/office/word/2006/wordml" xmlns:wps="http://schemas.microsoft.com/office/word/2010/wordprocessingShape" mc:Ignorable="w14 w15 wp14">
+  <w:p>
+    <w:pPr>
       <w:widowControl w:val="0"/>
-      <w:tabs>
-        <w:tab w:val="center" w:pos="4252"/>
-        <w:tab w:val="right" w:pos="8504"/>
-      </w:tabs>
-      <w:jc w:val="left"/>
-      <w:rPr>
+      <w:pBdr>
+        <w:top w:val="nil"/>
+        <w:left w:val="nil"/>
+        <w:bottom w:val="nil"/>
+        <w:right w:val="nil"/>
+        <w:between w:val="nil"/>
+      </w:pBdr>
+      <w:spacing w:after="160" w:line="259" w:lineRule="auto"/>
+      <w:ind w:left="3458"/>
+      <w:jc w:val="right"/>
+      <w:rPr>
+        <w:color w:val="000000"/>
         <w:sz w:val="22"/>
         <w:szCs w:val="22"/>
         <w:highlight w:val="white"/>
       </w:rPr>
     </w:pPr>
+    <w:bookmarkStart w:id="1" w:name="_GoBack"/>
     <w:r>
       <w:rPr>
-        <w:rtl w:val="0"/>
-      </w:rPr>
-    </w:r>
-    <w:r>
+        <w:noProof/>
+      </w:rPr>
       <w:drawing>
-        <wp:anchor allowOverlap="1" behindDoc="0" distB="187200" distT="0" distL="114300" distR="114300" hidden="0" layoutInCell="1" locked="0" relativeHeight="0" simplePos="0">
+        <wp:anchor distT="0" distB="245110" distL="114300" distR="114300" simplePos="0" relativeHeight="251660288" behindDoc="0" locked="0" layoutInCell="1" hidden="0" allowOverlap="1" wp14:anchorId="2E519D0F" wp14:editId="0C0325AA">
           <wp:simplePos x="0" y="0"/>
           <wp:positionH relativeFrom="column">
-            <wp:posOffset>1</wp:posOffset>
+            <wp:posOffset>0</wp:posOffset>
           </wp:positionH>
           <wp:positionV relativeFrom="paragraph">
             <wp:posOffset>0</wp:posOffset>
           </wp:positionV>
-          <wp:extent cx="1103312" cy="724049"/>
-          <wp:effectExtent b="0" l="0" r="0" t="0"/>
-          <wp:wrapTopAndBottom distB="187200" distT="0"/>
-          <wp:docPr id="1" name="image1.jpg"/>
-          <a:graphic>
+          <wp:extent cx="1101600" cy="723600"/>
+          <wp:effectExtent l="0" t="0" r="3810" b="635"/>
+          <wp:wrapTopAndBottom distT="0" distB="187200"/>
+          <wp:docPr id="2" name="image1.jpg"/>
+          <wp:cNvGraphicFramePr/>
+          <a:graphic xmlns:a="http://schemas.openxmlformats.org/drawingml/2006/main">
             <a:graphicData uri="http://schemas.openxmlformats.org/drawingml/2006/picture">
-              <pic:pic>
+              <pic:pic xmlns:pic="http://schemas.openxmlformats.org/drawingml/2006/picture">
                 <pic:nvPicPr>
                   <pic:cNvPr id="0" name="image1.jpg"/>
                   <pic:cNvPicPr preferRelativeResize="0"/>
                 </pic:nvPicPr>
                 <pic:blipFill>
                   <a:blip r:embed="rId1"/>
-                  <a:srcRect b="0" l="0" r="0" t="0"/>
+                  <a:srcRect/>
                   <a:stretch>
                     <a:fillRect/>
                   </a:stretch>
@@ -251,53 +410,47 @@
                 <pic:spPr>
                   <a:xfrm>
                     <a:off x="0" y="0"/>
-                    <a:ext cx="1103312" cy="724049"/>
+                    <a:ext cx="1101600" cy="723600"/>
                   </a:xfrm>
-                  <a:prstGeom prst="rect"/>
+                  <a:prstGeom prst="rect">
+                    <a:avLst/>
+                  </a:prstGeom>
                   <a:ln/>
                 </pic:spPr>
               </pic:pic>
             </a:graphicData>
           </a:graphic>
+          <wp14:sizeRelH relativeFrom="margin">
+            <wp14:pctWidth>0</wp14:pctWidth>
+          </wp14:sizeRelH>
+          <wp14:sizeRelV relativeFrom="margin">
+            <wp14:pctHeight>0</wp14:pctHeight>
+          </wp14:sizeRelV>
         </wp:anchor>
       </w:drawing>
     </w:r>
-  </w:p>
-  <w:p>
-    <w:pPr>
-      <w:widowControl w:val="0"/>
-      <w:tabs>
-        <w:tab w:val="center" w:pos="4252"/>
-        <w:tab w:val="right" w:pos="8504"/>
-      </w:tabs>
-      <w:jc w:val="left"/>
-      <w:rPr>
-        <w:rFonts w:ascii="Liberation Mono" w:cs="Liberation Mono" w:eastAsia="Liberation Mono" w:hAnsi="Liberation Mono"/>
-        <w:sz w:val="22"/>
-        <w:szCs w:val="22"/>
-        <w:highlight w:val="white"/>
-      </w:rPr>
-    </w:pPr>
-    <w:r>
-      <w:rPr>
-        <w:rtl w:val="0"/>
-      </w:rPr>
-    </w:r>
+    <w:bookmarkEnd w:id="1"/>
   </w:p>
 </w:hdr>
 </file>
 
-<file path=word/numbering.xml><?xml version="1.0" encoding="utf-8"?>
-<w:numbering xmlns:mc="http://schemas.openxmlformats.org/markup-compatibility/2006" xmlns:o="urn:schemas-microsoft-com:office:office" xmlns:r="http://schemas.openxmlformats.org/officeDocument/2006/relationships" xmlns:m="http://schemas.openxmlformats.org/officeDocument/2006/math" xmlns:v="urn:schemas-microsoft-com:vml" xmlns:wp="http://schemas.openxmlformats.org/drawingml/2006/wordprocessingDrawing" xmlns:w10="urn:schemas-microsoft-com:office:word" xmlns:w="http://schemas.openxmlformats.org/wordprocessingml/2006/main" xmlns:wne="http://schemas.microsoft.com/office/word/2006/wordml" xmlns:sl="http://schemas.openxmlformats.org/schemaLibrary/2006/main" xmlns:a="http://schemas.openxmlformats.org/drawingml/2006/main" xmlns:pic="http://schemas.openxmlformats.org/drawingml/2006/picture" xmlns:c="http://schemas.openxmlformats.org/drawingml/2006/chart" xmlns:lc="http://schemas.openxmlformats.org/drawingml/2006/lockedCanvas" xmlns:dgm="http://schemas.openxmlformats.org/drawingml/2006/diagram" xmlns:wps="http://schemas.microsoft.com/office/word/2010/wordprocessingShape" xmlns:wpg="http://schemas.microsoft.com/office/word/2010/wordprocessingGroup" xmlns:w14="http://schemas.microsoft.com/office/word/2010/wordml" xmlns:w15="http://schemas.microsoft.com/office/word/2012/wordml"/>
+<file path=word/header3.xml><?xml version="1.0" encoding="utf-8"?>
+<w:hdr xmlns:wpc="http://schemas.microsoft.com/office/word/2010/wordprocessingCanvas" xmlns:mc="http://schemas.openxmlformats.org/markup-compatibility/2006" xmlns:o="urn:schemas-microsoft-com:office:office" xmlns:r="http://schemas.openxmlformats.org/officeDocument/2006/relationships" xmlns:m="http://schemas.openxmlformats.org/officeDocument/2006/math" xmlns:v="urn:schemas-microsoft-com:vml" xmlns:wp14="http://schemas.microsoft.com/office/word/2010/wordprocessingDrawing" xmlns:wp="http://schemas.openxmlformats.org/drawingml/2006/wordprocessingDrawing" xmlns:w10="urn:schemas-microsoft-com:office:word" xmlns:w="http://schemas.openxmlformats.org/wordprocessingml/2006/main" xmlns:w14="http://schemas.microsoft.com/office/word/2010/wordml" xmlns:w15="http://schemas.microsoft.com/office/word/2012/wordml" xmlns:wpg="http://schemas.microsoft.com/office/word/2010/wordprocessingGroup" xmlns:wpi="http://schemas.microsoft.com/office/word/2010/wordprocessingInk" xmlns:wne="http://schemas.microsoft.com/office/word/2006/wordml" xmlns:wps="http://schemas.microsoft.com/office/word/2010/wordprocessingShape" mc:Ignorable="w14 w15 wp14">
+  <w:p>
+    <w:pPr>
+      <w:pStyle w:val="Cabealho"/>
+    </w:pPr>
+  </w:p>
+</w:hdr>
 </file>
 
 <file path=word/styles.xml><?xml version="1.0" encoding="utf-8"?>
-<w:styles xmlns:mc="http://schemas.openxmlformats.org/markup-compatibility/2006" xmlns:o="urn:schemas-microsoft-com:office:office" xmlns:r="http://schemas.openxmlformats.org/officeDocument/2006/relationships" xmlns:m="http://schemas.openxmlformats.org/officeDocument/2006/math" xmlns:v="urn:schemas-microsoft-com:vml" xmlns:wp="http://schemas.openxmlformats.org/drawingml/2006/wordprocessingDrawing" xmlns:w10="urn:schemas-microsoft-com:office:word" xmlns:w="http://schemas.openxmlformats.org/wordprocessingml/2006/main" xmlns:wne="http://schemas.microsoft.com/office/word/2006/wordml" xmlns:sl="http://schemas.openxmlformats.org/schemaLibrary/2006/main" xmlns:a="http://schemas.openxmlformats.org/drawingml/2006/main" xmlns:pic="http://schemas.openxmlformats.org/drawingml/2006/picture" xmlns:c="http://schemas.openxmlformats.org/drawingml/2006/chart" xmlns:lc="http://schemas.openxmlformats.org/drawingml/2006/lockedCanvas" xmlns:dgm="http://schemas.openxmlformats.org/drawingml/2006/diagram" xmlns:wps="http://schemas.microsoft.com/office/word/2010/wordprocessingShape" xmlns:wpg="http://schemas.microsoft.com/office/word/2010/wordprocessingGroup" xmlns:w14="http://schemas.microsoft.com/office/word/2010/wordml" xmlns:w15="http://schemas.microsoft.com/office/word/2012/wordml">
+<w:styles xmlns:mc="http://schemas.openxmlformats.org/markup-compatibility/2006" xmlns:r="http://schemas.openxmlformats.org/officeDocument/2006/relationships" xmlns:w="http://schemas.openxmlformats.org/wordprocessingml/2006/main" xmlns:w14="http://schemas.microsoft.com/office/word/2010/wordml" xmlns:w15="http://schemas.microsoft.com/office/word/2012/wordml" mc:Ignorable="w14 w15">
   <w:docDefaults>
     <w:rPrDefault>
       <w:rPr>
-        <w:rFonts w:ascii="Calibri" w:cs="Calibri" w:eastAsia="Calibri" w:hAnsi="Calibri"/>
-        <w:lang w:val="pt-BR"/>
+        <w:rFonts w:ascii="Calibri" w:eastAsia="Calibri" w:hAnsi="Calibri" w:cs="Calibri"/>
+        <w:lang w:val="pt-BR" w:eastAsia="pt-BR" w:bidi="ar-SA"/>
       </w:rPr>
     </w:rPrDefault>
     <w:pPrDefault>
@@ -306,247 +459,648 @@
       </w:pPr>
     </w:pPrDefault>
   </w:docDefaults>
-  <w:style w:type="paragraph" w:styleId="Normal" w:default="1">
-    <w:name w:val="normal"/>
-  </w:style>
-  <w:style w:type="table" w:styleId="TableNormal" w:default="1">
-    <w:name w:val="Table Normal"/>
-  </w:style>
-  <w:style w:type="paragraph" w:styleId="Heading1">
+  <w:latentStyles w:defLockedState="0" w:defUIPriority="99" w:defSemiHidden="0" w:defUnhideWhenUsed="0" w:defQFormat="0" w:count="371">
+    <w:lsdException w:name="Normal" w:uiPriority="0" w:qFormat="1"/>
+    <w:lsdException w:name="heading 1" w:uiPriority="9" w:qFormat="1"/>
+    <w:lsdException w:name="heading 2" w:semiHidden="1" w:uiPriority="9" w:unhideWhenUsed="1" w:qFormat="1"/>
+    <w:lsdException w:name="heading 3" w:semiHidden="1" w:uiPriority="9" w:unhideWhenUsed="1" w:qFormat="1"/>
+    <w:lsdException w:name="heading 4" w:semiHidden="1" w:uiPriority="9" w:unhideWhenUsed="1" w:qFormat="1"/>
+    <w:lsdException w:name="heading 5" w:semiHidden="1" w:uiPriority="9" w:unhideWhenUsed="1" w:qFormat="1"/>
+    <w:lsdException w:name="heading 6" w:semiHidden="1" w:uiPriority="9" w:unhideWhenUsed="1" w:qFormat="1"/>
+    <w:lsdException w:name="heading 7" w:semiHidden="1" w:uiPriority="9" w:unhideWhenUsed="1" w:qFormat="1"/>
+    <w:lsdException w:name="heading 8" w:semiHidden="1" w:uiPriority="9" w:unhideWhenUsed="1" w:qFormat="1"/>
+    <w:lsdException w:name="heading 9" w:semiHidden="1" w:uiPriority="9" w:unhideWhenUsed="1" w:qFormat="1"/>
+    <w:lsdException w:name="index 1" w:semiHidden="1" w:unhideWhenUsed="1"/>
+    <w:lsdException w:name="index 2" w:semiHidden="1" w:unhideWhenUsed="1"/>
+    <w:lsdException w:name="index 3" w:semiHidden="1" w:unhideWhenUsed="1"/>
+    <w:lsdException w:name="index 4" w:semiHidden="1" w:unhideWhenUsed="1"/>
+    <w:lsdException w:name="index 5" w:semiHidden="1" w:unhideWhenUsed="1"/>
+    <w:lsdException w:name="index 6" w:semiHidden="1" w:unhideWhenUsed="1"/>
+    <w:lsdException w:name="index 7" w:semiHidden="1" w:unhideWhenUsed="1"/>
+    <w:lsdException w:name="index 8" w:semiHidden="1" w:unhideWhenUsed="1"/>
+    <w:lsdException w:name="index 9" w:semiHidden="1" w:unhideWhenUsed="1"/>
+    <w:lsdException w:name="toc 1" w:semiHidden="1" w:uiPriority="39" w:unhideWhenUsed="1"/>
+    <w:lsdException w:name="toc 2" w:semiHidden="1" w:uiPriority="39" w:unhideWhenUsed="1"/>
+    <w:lsdException w:name="toc 3" w:semiHidden="1" w:uiPriority="39" w:unhideWhenUsed="1"/>
+    <w:lsdException w:name="toc 4" w:semiHidden="1" w:uiPriority="39" w:unhideWhenUsed="1"/>
+    <w:lsdException w:name="toc 5" w:semiHidden="1" w:uiPriority="39" w:unhideWhenUsed="1"/>
+    <w:lsdException w:name="toc 6" w:semiHidden="1" w:uiPriority="39" w:unhideWhenUsed="1"/>
+    <w:lsdException w:name="toc 7" w:semiHidden="1" w:uiPriority="39" w:unhideWhenUsed="1"/>
+    <w:lsdException w:name="toc 8" w:semiHidden="1" w:uiPriority="39" w:unhideWhenUsed="1"/>
+    <w:lsdException w:name="toc 9" w:semiHidden="1" w:uiPriority="39" w:unhideWhenUsed="1"/>
+    <w:lsdException w:name="Normal Indent" w:semiHidden="1" w:unhideWhenUsed="1"/>
+    <w:lsdException w:name="footnote text" w:semiHidden="1" w:unhideWhenUsed="1"/>
+    <w:lsdException w:name="annotation text" w:semiHidden="1" w:unhideWhenUsed="1"/>
+    <w:lsdException w:name="header" w:semiHidden="1" w:unhideWhenUsed="1"/>
+    <w:lsdException w:name="footer" w:semiHidden="1" w:unhideWhenUsed="1"/>
+    <w:lsdException w:name="index heading" w:semiHidden="1" w:unhideWhenUsed="1"/>
+    <w:lsdException w:name="caption" w:semiHidden="1" w:uiPriority="35" w:unhideWhenUsed="1" w:qFormat="1"/>
+    <w:lsdException w:name="table of figures" w:semiHidden="1" w:unhideWhenUsed="1"/>
+    <w:lsdException w:name="envelope address" w:semiHidden="1" w:unhideWhenUsed="1"/>
+    <w:lsdException w:name="envelope return" w:semiHidden="1" w:unhideWhenUsed="1"/>
+    <w:lsdException w:name="footnote reference" w:semiHidden="1" w:unhideWhenUsed="1"/>
+    <w:lsdException w:name="annotation reference" w:semiHidden="1" w:unhideWhenUsed="1"/>
+    <w:lsdException w:name="line number" w:semiHidden="1" w:unhideWhenUsed="1"/>
+    <w:lsdException w:name="page number" w:semiHidden="1" w:unhideWhenUsed="1"/>
+    <w:lsdException w:name="endnote reference" w:semiHidden="1" w:unhideWhenUsed="1"/>
+    <w:lsdException w:name="endnote text" w:semiHidden="1" w:unhideWhenUsed="1"/>
+    <w:lsdException w:name="table of authorities" w:semiHidden="1" w:unhideWhenUsed="1"/>
+    <w:lsdException w:name="macro" w:semiHidden="1" w:unhideWhenUsed="1"/>
+    <w:lsdException w:name="toa heading" w:semiHidden="1" w:unhideWhenUsed="1"/>
+    <w:lsdException w:name="List" w:semiHidden="1" w:unhideWhenUsed="1"/>
+    <w:lsdException w:name="List Bullet" w:semiHidden="1" w:unhideWhenUsed="1"/>
+    <w:lsdException w:name="List Number" w:semiHidden="1" w:unhideWhenUsed="1"/>
+    <w:lsdException w:name="List 2" w:semiHidden="1" w:unhideWhenUsed="1"/>
+    <w:lsdException w:name="List 3" w:semiHidden="1" w:unhideWhenUsed="1"/>
+    <w:lsdException w:name="List 4" w:semiHidden="1" w:unhideWhenUsed="1"/>
+    <w:lsdException w:name="List 5" w:semiHidden="1" w:unhideWhenUsed="1"/>
+    <w:lsdException w:name="List Bullet 2" w:semiHidden="1" w:unhideWhenUsed="1"/>
+    <w:lsdException w:name="List Bullet 3" w:semiHidden="1" w:unhideWhenUsed="1"/>
+    <w:lsdException w:name="List Bullet 4" w:semiHidden="1" w:unhideWhenUsed="1"/>
+    <w:lsdException w:name="List Bullet 5" w:semiHidden="1" w:unhideWhenUsed="1"/>
+    <w:lsdException w:name="List Number 2" w:semiHidden="1" w:unhideWhenUsed="1"/>
+    <w:lsdException w:name="List Number 3" w:semiHidden="1" w:unhideWhenUsed="1"/>
+    <w:lsdException w:name="List Number 4" w:semiHidden="1" w:unhideWhenUsed="1"/>
+    <w:lsdException w:name="List Number 5" w:semiHidden="1" w:unhideWhenUsed="1"/>
+    <w:lsdException w:name="Title" w:uiPriority="10" w:qFormat="1"/>
+    <w:lsdException w:name="Closing" w:semiHidden="1" w:unhideWhenUsed="1"/>
+    <w:lsdException w:name="Signature" w:semiHidden="1" w:unhideWhenUsed="1"/>
+    <w:lsdException w:name="Default Paragraph Font" w:semiHidden="1" w:uiPriority="1" w:unhideWhenUsed="1"/>
+    <w:lsdException w:name="Body Text" w:semiHidden="1" w:unhideWhenUsed="1"/>
+    <w:lsdException w:name="Body Text Indent" w:semiHidden="1" w:unhideWhenUsed="1"/>
+    <w:lsdException w:name="List Continue" w:semiHidden="1" w:unhideWhenUsed="1"/>
+    <w:lsdException w:name="List Continue 2" w:semiHidden="1" w:unhideWhenUsed="1"/>
+    <w:lsdException w:name="List Continue 3" w:semiHidden="1" w:unhideWhenUsed="1"/>
+    <w:lsdException w:name="List Continue 4" w:semiHidden="1" w:unhideWhenUsed="1"/>
+    <w:lsdException w:name="List Continue 5" w:semiHidden="1" w:unhideWhenUsed="1"/>
+    <w:lsdException w:name="Message Header" w:semiHidden="1" w:unhideWhenUsed="1"/>
+    <w:lsdException w:name="Subtitle" w:uiPriority="11" w:qFormat="1"/>
+    <w:lsdException w:name="Salutation" w:semiHidden="1" w:unhideWhenUsed="1"/>
+    <w:lsdException w:name="Date" w:semiHidden="1" w:unhideWhenUsed="1"/>
+    <w:lsdException w:name="Body Text First Indent" w:semiHidden="1" w:unhideWhenUsed="1"/>
+    <w:lsdException w:name="Body Text First Indent 2" w:semiHidden="1" w:unhideWhenUsed="1"/>
+    <w:lsdException w:name="Note Heading" w:semiHidden="1" w:unhideWhenUsed="1"/>
+    <w:lsdException w:name="Body Text 2" w:semiHidden="1" w:unhideWhenUsed="1"/>
+    <w:lsdException w:name="Body Text 3" w:semiHidden="1" w:unhideWhenUsed="1"/>
+    <w:lsdException w:name="Body Text Indent 2" w:semiHidden="1" w:unhideWhenUsed="1"/>
+    <w:lsdException w:name="Body Text Indent 3" w:semiHidden="1" w:unhideWhenUsed="1"/>
+    <w:lsdException w:name="Block Text" w:semiHidden="1" w:unhideWhenUsed="1"/>
+    <w:lsdException w:name="Hyperlink" w:semiHidden="1" w:unhideWhenUsed="1"/>
+    <w:lsdException w:name="FollowedHyperlink" w:semiHidden="1" w:unhideWhenUsed="1"/>
+    <w:lsdException w:name="Strong" w:uiPriority="22" w:qFormat="1"/>
+    <w:lsdException w:name="Emphasis" w:uiPriority="20" w:qFormat="1"/>
+    <w:lsdException w:name="Document Map" w:semiHidden="1" w:unhideWhenUsed="1"/>
+    <w:lsdException w:name="Plain Text" w:semiHidden="1" w:unhideWhenUsed="1"/>
+    <w:lsdException w:name="E-mail Signature" w:semiHidden="1" w:unhideWhenUsed="1"/>
+    <w:lsdException w:name="HTML Top of Form" w:semiHidden="1" w:unhideWhenUsed="1"/>
+    <w:lsdException w:name="HTML Bottom of Form" w:semiHidden="1" w:unhideWhenUsed="1"/>
+    <w:lsdException w:name="Normal (Web)" w:semiHidden="1" w:unhideWhenUsed="1"/>
+    <w:lsdException w:name="HTML Acronym" w:semiHidden="1" w:unhideWhenUsed="1"/>
+    <w:lsdException w:name="HTML Address" w:semiHidden="1" w:unhideWhenUsed="1"/>
+    <w:lsdException w:name="HTML Cite" w:semiHidden="1" w:unhideWhenUsed="1"/>
+    <w:lsdException w:name="HTML Code" w:semiHidden="1" w:unhideWhenUsed="1"/>
+    <w:lsdException w:name="HTML Definition" w:semiHidden="1" w:unhideWhenUsed="1"/>
+    <w:lsdException w:name="HTML Keyboard" w:semiHidden="1" w:unhideWhenUsed="1"/>
+    <w:lsdException w:name="HTML Preformatted" w:semiHidden="1" w:unhideWhenUsed="1"/>
+    <w:lsdException w:name="HTML Sample" w:semiHidden="1" w:unhideWhenUsed="1"/>
+    <w:lsdException w:name="HTML Typewriter" w:semiHidden="1" w:unhideWhenUsed="1"/>
+    <w:lsdException w:name="HTML Variable" w:semiHidden="1" w:unhideWhenUsed="1"/>
+    <w:lsdException w:name="Normal Table" w:semiHidden="1" w:unhideWhenUsed="1"/>
+    <w:lsdException w:name="annotation subject" w:semiHidden="1" w:unhideWhenUsed="1"/>
+    <w:lsdException w:name="No List" w:semiHidden="1" w:unhideWhenUsed="1"/>
+    <w:lsdException w:name="Outline List 1" w:semiHidden="1" w:unhideWhenUsed="1"/>
+    <w:lsdException w:name="Outline List 2" w:semiHidden="1" w:unhideWhenUsed="1"/>
+    <w:lsdException w:name="Outline List 3" w:semiHidden="1" w:unhideWhenUsed="1"/>
+    <w:lsdException w:name="Table Simple 1" w:semiHidden="1" w:unhideWhenUsed="1"/>
+    <w:lsdException w:name="Table Simple 2" w:semiHidden="1" w:unhideWhenUsed="1"/>
+    <w:lsdException w:name="Table Simple 3" w:semiHidden="1" w:unhideWhenUsed="1"/>
+    <w:lsdException w:name="Table Classic 1" w:semiHidden="1" w:unhideWhenUsed="1"/>
+    <w:lsdException w:name="Table Classic 2" w:semiHidden="1" w:unhideWhenUsed="1"/>
+    <w:lsdException w:name="Table Classic 3" w:semiHidden="1" w:unhideWhenUsed="1"/>
+    <w:lsdException w:name="Table Classic 4" w:semiHidden="1" w:unhideWhenUsed="1"/>
+    <w:lsdException w:name="Table Colorful 1" w:semiHidden="1" w:unhideWhenUsed="1"/>
+    <w:lsdException w:name="Table Colorful 2" w:semiHidden="1" w:unhideWhenUsed="1"/>
+    <w:lsdException w:name="Table Colorful 3" w:semiHidden="1" w:unhideWhenUsed="1"/>
+    <w:lsdException w:name="Table Columns 1" w:semiHidden="1" w:unhideWhenUsed="1"/>
+    <w:lsdException w:name="Table Columns 2" w:semiHidden="1" w:unhideWhenUsed="1"/>
+    <w:lsdException w:name="Table Columns 3" w:semiHidden="1" w:unhideWhenUsed="1"/>
+    <w:lsdException w:name="Table Columns 4" w:semiHidden="1" w:unhideWhenUsed="1"/>
+    <w:lsdException w:name="Table Columns 5" w:semiHidden="1" w:unhideWhenUsed="1"/>
+    <w:lsdException w:name="Table Grid 1" w:semiHidden="1" w:unhideWhenUsed="1"/>
+    <w:lsdException w:name="Table Grid 2" w:semiHidden="1" w:unhideWhenUsed="1"/>
+    <w:lsdException w:name="Table Grid 3" w:semiHidden="1" w:unhideWhenUsed="1"/>
+    <w:lsdException w:name="Table Grid 4" w:semiHidden="1" w:unhideWhenUsed="1"/>
+    <w:lsdException w:name="Table Grid 5" w:semiHidden="1" w:unhideWhenUsed="1"/>
+    <w:lsdException w:name="Table Grid 6" w:semiHidden="1" w:unhideWhenUsed="1"/>
+    <w:lsdException w:name="Table Grid 7" w:semiHidden="1" w:unhideWhenUsed="1"/>
+    <w:lsdException w:name="Table Grid 8" w:semiHidden="1" w:unhideWhenUsed="1"/>
+    <w:lsdException w:name="Table List 1" w:semiHidden="1" w:unhideWhenUsed="1"/>
+    <w:lsdException w:name="Table List 2" w:semiHidden="1" w:unhideWhenUsed="1"/>
+    <w:lsdException w:name="Table List 3" w:semiHidden="1" w:unhideWhenUsed="1"/>
+    <w:lsdException w:name="Table List 4" w:semiHidden="1" w:unhideWhenUsed="1"/>
+    <w:lsdException w:name="Table List 5" w:semiHidden="1" w:unhideWhenUsed="1"/>
+    <w:lsdException w:name="Table List 6" w:semiHidden="1" w:unhideWhenUsed="1"/>
+    <w:lsdException w:name="Table List 7" w:semiHidden="1" w:unhideWhenUsed="1"/>
+    <w:lsdException w:name="Table List 8" w:semiHidden="1" w:unhideWhenUsed="1"/>
+    <w:lsdException w:name="Table 3D effects 1" w:semiHidden="1" w:unhideWhenUsed="1"/>
+    <w:lsdException w:name="Table 3D effects 2" w:semiHidden="1" w:unhideWhenUsed="1"/>
+    <w:lsdException w:name="Table 3D effects 3" w:semiHidden="1" w:unhideWhenUsed="1"/>
+    <w:lsdException w:name="Table Contemporary" w:semiHidden="1" w:unhideWhenUsed="1"/>
+    <w:lsdException w:name="Table Elegant" w:semiHidden="1" w:unhideWhenUsed="1"/>
+    <w:lsdException w:name="Table Professional" w:semiHidden="1" w:unhideWhenUsed="1"/>
+    <w:lsdException w:name="Table Subtle 1" w:semiHidden="1" w:unhideWhenUsed="1"/>
+    <w:lsdException w:name="Table Subtle 2" w:semiHidden="1" w:unhideWhenUsed="1"/>
+    <w:lsdException w:name="Table Web 1" w:semiHidden="1" w:unhideWhenUsed="1"/>
+    <w:lsdException w:name="Table Web 2" w:semiHidden="1" w:unhideWhenUsed="1"/>
+    <w:lsdException w:name="Table Web 3" w:semiHidden="1" w:unhideWhenUsed="1"/>
+    <w:lsdException w:name="Balloon Text" w:semiHidden="1" w:unhideWhenUsed="1"/>
+    <w:lsdException w:name="Table Grid" w:uiPriority="39"/>
+    <w:lsdException w:name="Table Theme" w:semiHidden="1" w:unhideWhenUsed="1"/>
+    <w:lsdException w:name="Placeholder Text" w:semiHidden="1"/>
+    <w:lsdException w:name="No Spacing" w:uiPriority="1" w:qFormat="1"/>
+    <w:lsdException w:name="Light Shading" w:uiPriority="60"/>
+    <w:lsdException w:name="Light List" w:uiPriority="61"/>
+    <w:lsdException w:name="Light Grid" w:uiPriority="62"/>
+    <w:lsdException w:name="Medium Shading 1" w:uiPriority="63"/>
+    <w:lsdException w:name="Medium Shading 2" w:uiPriority="64"/>
+    <w:lsdException w:name="Medium List 1" w:uiPriority="65"/>
+    <w:lsdException w:name="Medium List 2" w:uiPriority="66"/>
+    <w:lsdException w:name="Medium Grid 1" w:uiPriority="67"/>
+    <w:lsdException w:name="Medium Grid 2" w:uiPriority="68"/>
+    <w:lsdException w:name="Medium Grid 3" w:uiPriority="69"/>
+    <w:lsdException w:name="Dark List" w:uiPriority="70"/>
+    <w:lsdException w:name="Colorful Shading" w:uiPriority="71"/>
+    <w:lsdException w:name="Colorful List" w:uiPriority="72"/>
+    <w:lsdException w:name="Colorful Grid" w:uiPriority="73"/>
+    <w:lsdException w:name="Light Shading Accent 1" w:uiPriority="60"/>
+    <w:lsdException w:name="Light List Accent 1" w:uiPriority="61"/>
+    <w:lsdException w:name="Light Grid Accent 1" w:uiPriority="62"/>
+    <w:lsdException w:name="Medium Shading 1 Accent 1" w:uiPriority="63"/>
+    <w:lsdException w:name="Medium Shading 2 Accent 1" w:uiPriority="64"/>
+    <w:lsdException w:name="Medium List 1 Accent 1" w:uiPriority="65"/>
+    <w:lsdException w:name="Revision" w:semiHidden="1"/>
+    <w:lsdException w:name="List Paragraph" w:uiPriority="34" w:qFormat="1"/>
+    <w:lsdException w:name="Quote" w:uiPriority="29" w:qFormat="1"/>
+    <w:lsdException w:name="Intense Quote" w:uiPriority="30" w:qFormat="1"/>
+    <w:lsdException w:name="Medium List 2 Accent 1" w:uiPriority="66"/>
+    <w:lsdException w:name="Medium Grid 1 Accent 1" w:uiPriority="67"/>
+    <w:lsdException w:name="Medium Grid 2 Accent 1" w:uiPriority="68"/>
+    <w:lsdException w:name="Medium Grid 3 Accent 1" w:uiPriority="69"/>
+    <w:lsdException w:name="Dark List Accent 1" w:uiPriority="70"/>
+    <w:lsdException w:name="Colorful Shading Accent 1" w:uiPriority="71"/>
+    <w:lsdException w:name="Colorful List Accent 1" w:uiPriority="72"/>
+    <w:lsdException w:name="Colorful Grid Accent 1" w:uiPriority="73"/>
+    <w:lsdException w:name="Light Shading Accent 2" w:uiPriority="60"/>
+    <w:lsdException w:name="Light List Accent 2" w:uiPriority="61"/>
+    <w:lsdException w:name="Light Grid Accent 2" w:uiPriority="62"/>
+    <w:lsdException w:name="Medium Shading 1 Accent 2" w:uiPriority="63"/>
+    <w:lsdException w:name="Medium Shading 2 Accent 2" w:uiPriority="64"/>
+    <w:lsdException w:name="Medium List 1 Accent 2" w:uiPriority="65"/>
+    <w:lsdException w:name="Medium List 2 Accent 2" w:uiPriority="66"/>
+    <w:lsdException w:name="Medium Grid 1 Accent 2" w:uiPriority="67"/>
+    <w:lsdException w:name="Medium Grid 2 Accent 2" w:uiPriority="68"/>
+    <w:lsdException w:name="Medium Grid 3 Accent 2" w:uiPriority="69"/>
+    <w:lsdException w:name="Dark List Accent 2" w:uiPriority="70"/>
+    <w:lsdException w:name="Colorful Shading Accent 2" w:uiPriority="71"/>
+    <w:lsdException w:name="Colorful List Accent 2" w:uiPriority="72"/>
+    <w:lsdException w:name="Colorful Grid Accent 2" w:uiPriority="73"/>
+    <w:lsdException w:name="Light Shading Accent 3" w:uiPriority="60"/>
+    <w:lsdException w:name="Light List Accent 3" w:uiPriority="61"/>
+    <w:lsdException w:name="Light Grid Accent 3" w:uiPriority="62"/>
+    <w:lsdException w:name="Medium Shading 1 Accent 3" w:uiPriority="63"/>
+    <w:lsdException w:name="Medium Shading 2 Accent 3" w:uiPriority="64"/>
+    <w:lsdException w:name="Medium List 1 Accent 3" w:uiPriority="65"/>
+    <w:lsdException w:name="Medium List 2 Accent 3" w:uiPriority="66"/>
+    <w:lsdException w:name="Medium Grid 1 Accent 3" w:uiPriority="67"/>
+    <w:lsdException w:name="Medium Grid 2 Accent 3" w:uiPriority="68"/>
+    <w:lsdException w:name="Medium Grid 3 Accent 3" w:uiPriority="69"/>
+    <w:lsdException w:name="Dark List Accent 3" w:uiPriority="70"/>
+    <w:lsdException w:name="Colorful Shading Accent 3" w:uiPriority="71"/>
+    <w:lsdException w:name="Colorful List Accent 3" w:uiPriority="72"/>
+    <w:lsdException w:name="Colorful Grid Accent 3" w:uiPriority="73"/>
+    <w:lsdException w:name="Light Shading Accent 4" w:uiPriority="60"/>
+    <w:lsdException w:name="Light List Accent 4" w:uiPriority="61"/>
+    <w:lsdException w:name="Light Grid Accent 4" w:uiPriority="62"/>
+    <w:lsdException w:name="Medium Shading 1 Accent 4" w:uiPriority="63"/>
+    <w:lsdException w:name="Medium Shading 2 Accent 4" w:uiPriority="64"/>
+    <w:lsdException w:name="Medium List 1 Accent 4" w:uiPriority="65"/>
+    <w:lsdException w:name="Medium List 2 Accent 4" w:uiPriority="66"/>
+    <w:lsdException w:name="Medium Grid 1 Accent 4" w:uiPriority="67"/>
+    <w:lsdException w:name="Medium Grid 2 Accent 4" w:uiPriority="68"/>
+    <w:lsdException w:name="Medium Grid 3 Accent 4" w:uiPriority="69"/>
+    <w:lsdException w:name="Dark List Accent 4" w:uiPriority="70"/>
+    <w:lsdException w:name="Colorful Shading Accent 4" w:uiPriority="71"/>
+    <w:lsdException w:name="Colorful List Accent 4" w:uiPriority="72"/>
+    <w:lsdException w:name="Colorful Grid Accent 4" w:uiPriority="73"/>
+    <w:lsdException w:name="Light Shading Accent 5" w:uiPriority="60"/>
+    <w:lsdException w:name="Light List Accent 5" w:uiPriority="61"/>
+    <w:lsdException w:name="Light Grid Accent 5" w:uiPriority="62"/>
+    <w:lsdException w:name="Medium Shading 1 Accent 5" w:uiPriority="63"/>
+    <w:lsdException w:name="Medium Shading 2 Accent 5" w:uiPriority="64"/>
+    <w:lsdException w:name="Medium List 1 Accent 5" w:uiPriority="65"/>
+    <w:lsdException w:name="Medium List 2 Accent 5" w:uiPriority="66"/>
+    <w:lsdException w:name="Medium Grid 1 Accent 5" w:uiPriority="67"/>
+    <w:lsdException w:name="Medium Grid 2 Accent 5" w:uiPriority="68"/>
+    <w:lsdException w:name="Medium Grid 3 Accent 5" w:uiPriority="69"/>
+    <w:lsdException w:name="Dark List Accent 5" w:uiPriority="70"/>
+    <w:lsdException w:name="Colorful Shading Accent 5" w:uiPriority="71"/>
+    <w:lsdException w:name="Colorful List Accent 5" w:uiPriority="72"/>
+    <w:lsdException w:name="Colorful Grid Accent 5" w:uiPriority="73"/>
+    <w:lsdException w:name="Light Shading Accent 6" w:uiPriority="60"/>
+    <w:lsdException w:name="Light List Accent 6" w:uiPriority="61"/>
+    <w:lsdException w:name="Light Grid Accent 6" w:uiPriority="62"/>
+    <w:lsdException w:name="Medium Shading 1 Accent 6" w:uiPriority="63"/>
+    <w:lsdException w:name="Medium Shading 2 Accent 6" w:uiPriority="64"/>
+    <w:lsdException w:name="Medium List 1 Accent 6" w:uiPriority="65"/>
+    <w:lsdException w:name="Medium List 2 Accent 6" w:uiPriority="66"/>
+    <w:lsdException w:name="Medium Grid 1 Accent 6" w:uiPriority="67"/>
+    <w:lsdException w:name="Medium Grid 2 Accent 6" w:uiPriority="68"/>
+    <w:lsdException w:name="Medium Grid 3 Accent 6" w:uiPriority="69"/>
+    <w:lsdException w:name="Dark List Accent 6" w:uiPriority="70"/>
+    <w:lsdException w:name="Colorful Shading Accent 6" w:uiPriority="71"/>
+    <w:lsdException w:name="Colorful List Accent 6" w:uiPriority="72"/>
+    <w:lsdException w:name="Colorful Grid Accent 6" w:uiPriority="73"/>
+    <w:lsdException w:name="Subtle Emphasis" w:uiPriority="19" w:qFormat="1"/>
+    <w:lsdException w:name="Intense Emphasis" w:uiPriority="21" w:qFormat="1"/>
+    <w:lsdException w:name="Subtle Reference" w:uiPriority="31" w:qFormat="1"/>
+    <w:lsdException w:name="Intense Reference" w:uiPriority="32" w:qFormat="1"/>
+    <w:lsdException w:name="Book Title" w:uiPriority="33" w:qFormat="1"/>
+    <w:lsdException w:name="Bibliography" w:semiHidden="1" w:uiPriority="37" w:unhideWhenUsed="1"/>
+    <w:lsdException w:name="TOC Heading" w:semiHidden="1" w:uiPriority="39" w:unhideWhenUsed="1" w:qFormat="1"/>
+    <w:lsdException w:name="Plain Table 1" w:uiPriority="41"/>
+    <w:lsdException w:name="Plain Table 2" w:uiPriority="42"/>
+    <w:lsdException w:name="Plain Table 3" w:uiPriority="43"/>
+    <w:lsdException w:name="Plain Table 4" w:uiPriority="44"/>
+    <w:lsdException w:name="Plain Table 5" w:uiPriority="45"/>
+    <w:lsdException w:name="Grid Table Light" w:uiPriority="40"/>
+    <w:lsdException w:name="Grid Table 1 Light" w:uiPriority="46"/>
+    <w:lsdException w:name="Grid Table 2" w:uiPriority="47"/>
+    <w:lsdException w:name="Grid Table 3" w:uiPriority="48"/>
+    <w:lsdException w:name="Grid Table 4" w:uiPriority="49"/>
+    <w:lsdException w:name="Grid Table 5 Dark" w:uiPriority="50"/>
+    <w:lsdException w:name="Grid Table 6 Colorful" w:uiPriority="51"/>
+    <w:lsdException w:name="Grid Table 7 Colorful" w:uiPriority="52"/>
+    <w:lsdException w:name="Grid Table 1 Light Accent 1" w:uiPriority="46"/>
+    <w:lsdException w:name="Grid Table 2 Accent 1" w:uiPriority="47"/>
+    <w:lsdException w:name="Grid Table 3 Accent 1" w:uiPriority="48"/>
+    <w:lsdException w:name="Grid Table 4 Accent 1" w:uiPriority="49"/>
+    <w:lsdException w:name="Grid Table 5 Dark Accent 1" w:uiPriority="50"/>
+    <w:lsdException w:name="Grid Table 6 Colorful Accent 1" w:uiPriority="51"/>
+    <w:lsdException w:name="Grid Table 7 Colorful Accent 1" w:uiPriority="52"/>
+    <w:lsdException w:name="Grid Table 1 Light Accent 2" w:uiPriority="46"/>
+    <w:lsdException w:name="Grid Table 2 Accent 2" w:uiPriority="47"/>
+    <w:lsdException w:name="Grid Table 3 Accent 2" w:uiPriority="48"/>
+    <w:lsdException w:name="Grid Table 4 Accent 2" w:uiPriority="49"/>
+    <w:lsdException w:name="Grid Table 5 Dark Accent 2" w:uiPriority="50"/>
+    <w:lsdException w:name="Grid Table 6 Colorful Accent 2" w:uiPriority="51"/>
+    <w:lsdException w:name="Grid Table 7 Colorful Accent 2" w:uiPriority="52"/>
+    <w:lsdException w:name="Grid Table 1 Light Accent 3" w:uiPriority="46"/>
+    <w:lsdException w:name="Grid Table 2 Accent 3" w:uiPriority="47"/>
+    <w:lsdException w:name="Grid Table 3 Accent 3" w:uiPriority="48"/>
+    <w:lsdException w:name="Grid Table 4 Accent 3" w:uiPriority="49"/>
+    <w:lsdException w:name="Grid Table 5 Dark Accent 3" w:uiPriority="50"/>
+    <w:lsdException w:name="Grid Table 6 Colorful Accent 3" w:uiPriority="51"/>
+    <w:lsdException w:name="Grid Table 7 Colorful Accent 3" w:uiPriority="52"/>
+    <w:lsdException w:name="Grid Table 1 Light Accent 4" w:uiPriority="46"/>
+    <w:lsdException w:name="Grid Table 2 Accent 4" w:uiPriority="47"/>
+    <w:lsdException w:name="Grid Table 3 Accent 4" w:uiPriority="48"/>
+    <w:lsdException w:name="Grid Table 4 Accent 4" w:uiPriority="49"/>
+    <w:lsdException w:name="Grid Table 5 Dark Accent 4" w:uiPriority="50"/>
+    <w:lsdException w:name="Grid Table 6 Colorful Accent 4" w:uiPriority="51"/>
+    <w:lsdException w:name="Grid Table 7 Colorful Accent 4" w:uiPriority="52"/>
+    <w:lsdException w:name="Grid Table 1 Light Accent 5" w:uiPriority="46"/>
+    <w:lsdException w:name="Grid Table 2 Accent 5" w:uiPriority="47"/>
+    <w:lsdException w:name="Grid Table 3 Accent 5" w:uiPriority="48"/>
+    <w:lsdException w:name="Grid Table 4 Accent 5" w:uiPriority="49"/>
+    <w:lsdException w:name="Grid Table 5 Dark Accent 5" w:uiPriority="50"/>
+    <w:lsdException w:name="Grid Table 6 Colorful Accent 5" w:uiPriority="51"/>
+    <w:lsdException w:name="Grid Table 7 Colorful Accent 5" w:uiPriority="52"/>
+    <w:lsdException w:name="Grid Table 1 Light Accent 6" w:uiPriority="46"/>
+    <w:lsdException w:name="Grid Table 2 Accent 6" w:uiPriority="47"/>
+    <w:lsdException w:name="Grid Table 3 Accent 6" w:uiPriority="48"/>
+    <w:lsdException w:name="Grid Table 4 Accent 6" w:uiPriority="49"/>
+    <w:lsdException w:name="Grid Table 5 Dark Accent 6" w:uiPriority="50"/>
+    <w:lsdException w:name="Grid Table 6 Colorful Accent 6" w:uiPriority="51"/>
+    <w:lsdException w:name="Grid Table 7 Colorful Accent 6" w:uiPriority="52"/>
+    <w:lsdException w:name="List Table 1 Light" w:uiPriority="46"/>
+    <w:lsdException w:name="List Table 2" w:uiPriority="47"/>
+    <w:lsdException w:name="List Table 3" w:uiPriority="48"/>
+    <w:lsdException w:name="List Table 4" w:uiPriority="49"/>
+    <w:lsdException w:name="List Table 5 Dark" w:uiPriority="50"/>
+    <w:lsdException w:name="List Table 6 Colorful" w:uiPriority="51"/>
+    <w:lsdException w:name="List Table 7 Colorful" w:uiPriority="52"/>
+    <w:lsdException w:name="List Table 1 Light Accent 1" w:uiPriority="46"/>
+    <w:lsdException w:name="List Table 2 Accent 1" w:uiPriority="47"/>
+    <w:lsdException w:name="List Table 3 Accent 1" w:uiPriority="48"/>
+    <w:lsdException w:name="List Table 4 Accent 1" w:uiPriority="49"/>
+    <w:lsdException w:name="List Table 5 Dark Accent 1" w:uiPriority="50"/>
+    <w:lsdException w:name="List Table 6 Colorful Accent 1" w:uiPriority="51"/>
+    <w:lsdException w:name="List Table 7 Colorful Accent 1" w:uiPriority="52"/>
+    <w:lsdException w:name="List Table 1 Light Accent 2" w:uiPriority="46"/>
+    <w:lsdException w:name="List Table 2 Accent 2" w:uiPriority="47"/>
+    <w:lsdException w:name="List Table 3 Accent 2" w:uiPriority="48"/>
+    <w:lsdException w:name="List Table 4 Accent 2" w:uiPriority="49"/>
+    <w:lsdException w:name="List Table 5 Dark Accent 2" w:uiPriority="50"/>
+    <w:lsdException w:name="List Table 6 Colorful Accent 2" w:uiPriority="51"/>
+    <w:lsdException w:name="List Table 7 Colorful Accent 2" w:uiPriority="52"/>
+    <w:lsdException w:name="List Table 1 Light Accent 3" w:uiPriority="46"/>
+    <w:lsdException w:name="List Table 2 Accent 3" w:uiPriority="47"/>
+    <w:lsdException w:name="List Table 3 Accent 3" w:uiPriority="48"/>
+    <w:lsdException w:name="List Table 4 Accent 3" w:uiPriority="49"/>
+    <w:lsdException w:name="List Table 5 Dark Accent 3" w:uiPriority="50"/>
+    <w:lsdException w:name="List Table 6 Colorful Accent 3" w:uiPriority="51"/>
+    <w:lsdException w:name="List Table 7 Colorful Accent 3" w:uiPriority="52"/>
+    <w:lsdException w:name="List Table 1 Light Accent 4" w:uiPriority="46"/>
+    <w:lsdException w:name="List Table 2 Accent 4" w:uiPriority="47"/>
+    <w:lsdException w:name="List Table 3 Accent 4" w:uiPriority="48"/>
+    <w:lsdException w:name="List Table 4 Accent 4" w:uiPriority="49"/>
+    <w:lsdException w:name="List Table 5 Dark Accent 4" w:uiPriority="50"/>
+    <w:lsdException w:name="List Table 6 Colorful Accent 4" w:uiPriority="51"/>
+    <w:lsdException w:name="List Table 7 Colorful Accent 4" w:uiPriority="52"/>
+    <w:lsdException w:name="List Table 1 Light Accent 5" w:uiPriority="46"/>
+    <w:lsdException w:name="List Table 2 Accent 5" w:uiPriority="47"/>
+    <w:lsdException w:name="List Table 3 Accent 5" w:uiPriority="48"/>
+    <w:lsdException w:name="List Table 4 Accent 5" w:uiPriority="49"/>
+    <w:lsdException w:name="List Table 5 Dark Accent 5" w:uiPriority="50"/>
+    <w:lsdException w:name="List Table 6 Colorful Accent 5" w:uiPriority="51"/>
+    <w:lsdException w:name="List Table 7 Colorful Accent 5" w:uiPriority="52"/>
+    <w:lsdException w:name="List Table 1 Light Accent 6" w:uiPriority="46"/>
+    <w:lsdException w:name="List Table 2 Accent 6" w:uiPriority="47"/>
+    <w:lsdException w:name="List Table 3 Accent 6" w:uiPriority="48"/>
+    <w:lsdException w:name="List Table 4 Accent 6" w:uiPriority="49"/>
+    <w:lsdException w:name="List Table 5 Dark Accent 6" w:uiPriority="50"/>
+    <w:lsdException w:name="List Table 6 Colorful Accent 6" w:uiPriority="51"/>
+    <w:lsdException w:name="List Table 7 Colorful Accent 6" w:uiPriority="52"/>
+  </w:latentStyles>
+  <w:style w:type="paragraph" w:default="1" w:styleId="Normal">
+    <w:name w:val="Normal"/>
+  </w:style>
+  <w:style w:type="paragraph" w:styleId="Ttulo1">
     <w:name w:val="heading 1"/>
     <w:basedOn w:val="Normal"/>
     <w:next w:val="Normal"/>
     <w:pPr>
-      <w:keepNext w:val="1"/>
-      <w:keepLines w:val="1"/>
+      <w:keepNext/>
+      <w:keepLines/>
       <w:widowControl w:val="0"/>
       <w:pBdr>
-        <w:top w:space="0" w:sz="0" w:val="nil"/>
-        <w:left w:space="0" w:sz="0" w:val="nil"/>
-        <w:bottom w:space="0" w:sz="0" w:val="nil"/>
-        <w:right w:space="0" w:sz="0" w:val="nil"/>
-        <w:between w:space="0" w:sz="0" w:val="nil"/>
+        <w:top w:val="nil"/>
+        <w:left w:val="nil"/>
+        <w:bottom w:val="nil"/>
+        <w:right w:val="nil"/>
+        <w:between w:val="nil"/>
       </w:pBdr>
-      <w:shd w:fill="auto" w:val="clear"/>
-      <w:spacing w:after="240" w:before="240" w:line="300" w:lineRule="auto"/>
-      <w:ind w:left="566" w:right="0" w:hanging="425"/>
+      <w:spacing w:before="240" w:after="240" w:line="300" w:lineRule="auto"/>
+      <w:ind w:left="566" w:hanging="425"/>
       <w:jc w:val="left"/>
+      <w:outlineLvl w:val="0"/>
     </w:pPr>
     <w:rPr>
-      <w:rFonts w:ascii="Calibri" w:cs="Calibri" w:eastAsia="Calibri" w:hAnsi="Calibri"/>
-      <w:b w:val="1"/>
-      <w:i w:val="0"/>
-      <w:smallCaps w:val="0"/>
-      <w:strike w:val="0"/>
+      <w:b/>
       <w:color w:val="000000"/>
       <w:sz w:val="22"/>
       <w:szCs w:val="22"/>
-      <w:u w:val="none"/>
-      <w:shd w:fill="auto" w:val="clear"/>
-      <w:vertAlign w:val="baseline"/>
     </w:rPr>
   </w:style>
-  <w:style w:type="paragraph" w:styleId="Heading2">
+  <w:style w:type="paragraph" w:styleId="Ttulo2">
     <w:name w:val="heading 2"/>
     <w:basedOn w:val="Normal"/>
     <w:next w:val="Normal"/>
     <w:pPr>
-      <w:keepNext w:val="1"/>
-      <w:keepLines w:val="1"/>
+      <w:keepNext/>
+      <w:keepLines/>
       <w:widowControl w:val="0"/>
       <w:pBdr>
-        <w:top w:space="0" w:sz="0" w:val="nil"/>
-        <w:left w:space="0" w:sz="0" w:val="nil"/>
-        <w:bottom w:space="0" w:sz="0" w:val="nil"/>
-        <w:right w:space="0" w:sz="0" w:val="nil"/>
-        <w:between w:space="0" w:sz="0" w:val="nil"/>
+        <w:top w:val="nil"/>
+        <w:left w:val="nil"/>
+        <w:bottom w:val="nil"/>
+        <w:right w:val="nil"/>
+        <w:between w:val="nil"/>
       </w:pBdr>
-      <w:shd w:fill="auto" w:val="clear"/>
-      <w:spacing w:after="160" w:before="160" w:line="300" w:lineRule="auto"/>
-      <w:ind w:left="0" w:right="0" w:firstLine="0"/>
+      <w:spacing w:before="160" w:after="160" w:line="300" w:lineRule="auto"/>
       <w:jc w:val="center"/>
+      <w:outlineLvl w:val="1"/>
     </w:pPr>
     <w:rPr>
-      <w:rFonts w:ascii="Calibri" w:cs="Calibri" w:eastAsia="Calibri" w:hAnsi="Calibri"/>
-      <w:b w:val="1"/>
-      <w:i w:val="0"/>
-      <w:smallCaps w:val="0"/>
-      <w:strike w:val="0"/>
+      <w:b/>
       <w:color w:val="000000"/>
       <w:sz w:val="24"/>
       <w:szCs w:val="24"/>
-      <w:u w:val="none"/>
-      <w:shd w:fill="auto" w:val="clear"/>
-      <w:vertAlign w:val="baseline"/>
     </w:rPr>
   </w:style>
-  <w:style w:type="paragraph" w:styleId="Heading3">
+  <w:style w:type="paragraph" w:styleId="Ttulo3">
     <w:name w:val="heading 3"/>
     <w:basedOn w:val="Normal"/>
     <w:next w:val="Normal"/>
     <w:pPr>
-      <w:keepNext w:val="1"/>
-      <w:keepLines w:val="1"/>
+      <w:keepNext/>
+      <w:keepLines/>
       <w:widowControl w:val="0"/>
       <w:pBdr>
-        <w:top w:space="0" w:sz="0" w:val="nil"/>
-        <w:left w:space="0" w:sz="0" w:val="nil"/>
-        <w:bottom w:space="0" w:sz="0" w:val="nil"/>
-        <w:right w:space="0" w:sz="0" w:val="nil"/>
-        <w:between w:space="0" w:sz="0" w:val="nil"/>
+        <w:top w:val="nil"/>
+        <w:left w:val="nil"/>
+        <w:bottom w:val="nil"/>
+        <w:right w:val="nil"/>
+        <w:between w:val="nil"/>
       </w:pBdr>
-      <w:shd w:fill="auto" w:val="clear"/>
-      <w:spacing w:after="80" w:before="280" w:line="240" w:lineRule="auto"/>
-      <w:ind w:left="0" w:right="0" w:firstLine="0"/>
+      <w:spacing w:before="280" w:after="80"/>
       <w:jc w:val="left"/>
+      <w:outlineLvl w:val="2"/>
     </w:pPr>
     <w:rPr>
-      <w:rFonts w:ascii="Calibri" w:cs="Calibri" w:eastAsia="Calibri" w:hAnsi="Calibri"/>
-      <w:b w:val="1"/>
-      <w:i w:val="0"/>
-      <w:smallCaps w:val="0"/>
-      <w:strike w:val="0"/>
+      <w:b/>
       <w:color w:val="000000"/>
       <w:sz w:val="28"/>
       <w:szCs w:val="28"/>
-      <w:u w:val="none"/>
-      <w:shd w:fill="auto" w:val="clear"/>
-      <w:vertAlign w:val="baseline"/>
     </w:rPr>
   </w:style>
-  <w:style w:type="paragraph" w:styleId="Heading4">
+  <w:style w:type="paragraph" w:styleId="Ttulo4">
     <w:name w:val="heading 4"/>
     <w:basedOn w:val="Normal"/>
     <w:next w:val="Normal"/>
     <w:pPr>
-      <w:keepNext w:val="1"/>
-      <w:keepLines w:val="1"/>
+      <w:keepNext/>
+      <w:keepLines/>
       <w:widowControl w:val="0"/>
       <w:pBdr>
-        <w:top w:space="0" w:sz="0" w:val="nil"/>
-        <w:left w:space="0" w:sz="0" w:val="nil"/>
-        <w:bottom w:space="0" w:sz="0" w:val="nil"/>
-        <w:right w:space="0" w:sz="0" w:val="nil"/>
-        <w:between w:space="0" w:sz="0" w:val="nil"/>
+        <w:top w:val="nil"/>
+        <w:left w:val="nil"/>
+        <w:bottom w:val="nil"/>
+        <w:right w:val="nil"/>
+        <w:between w:val="nil"/>
       </w:pBdr>
-      <w:shd w:fill="auto" w:val="clear"/>
-      <w:spacing w:after="40" w:before="240" w:line="240" w:lineRule="auto"/>
-      <w:ind w:left="0" w:right="0" w:firstLine="0"/>
+      <w:spacing w:before="240" w:after="40"/>
       <w:jc w:val="left"/>
+      <w:outlineLvl w:val="3"/>
     </w:pPr>
     <w:rPr>
-      <w:rFonts w:ascii="Calibri" w:cs="Calibri" w:eastAsia="Calibri" w:hAnsi="Calibri"/>
-      <w:b w:val="1"/>
-      <w:i w:val="0"/>
-      <w:smallCaps w:val="0"/>
-      <w:strike w:val="0"/>
+      <w:b/>
       <w:color w:val="000000"/>
       <w:sz w:val="24"/>
       <w:szCs w:val="24"/>
-      <w:u w:val="none"/>
-      <w:shd w:fill="auto" w:val="clear"/>
-      <w:vertAlign w:val="baseline"/>
     </w:rPr>
   </w:style>
-  <w:style w:type="paragraph" w:styleId="Heading5">
+  <w:style w:type="paragraph" w:styleId="Ttulo5">
     <w:name w:val="heading 5"/>
     <w:basedOn w:val="Normal"/>
     <w:next w:val="Normal"/>
     <w:pPr>
-      <w:keepNext w:val="1"/>
-      <w:keepLines w:val="1"/>
+      <w:keepNext/>
+      <w:keepLines/>
       <w:widowControl w:val="0"/>
       <w:pBdr>
-        <w:top w:space="0" w:sz="0" w:val="nil"/>
-        <w:left w:space="0" w:sz="0" w:val="nil"/>
-        <w:bottom w:space="0" w:sz="0" w:val="nil"/>
-        <w:right w:space="0" w:sz="0" w:val="nil"/>
-        <w:between w:space="0" w:sz="0" w:val="nil"/>
+        <w:top w:val="nil"/>
+        <w:left w:val="nil"/>
+        <w:bottom w:val="nil"/>
+        <w:right w:val="nil"/>
+        <w:between w:val="nil"/>
       </w:pBdr>
-      <w:shd w:fill="auto" w:val="clear"/>
-      <w:spacing w:after="40" w:before="220" w:line="240" w:lineRule="auto"/>
-      <w:ind w:left="0" w:right="0" w:firstLine="0"/>
+      <w:spacing w:before="220" w:after="40"/>
       <w:jc w:val="left"/>
+      <w:outlineLvl w:val="4"/>
     </w:pPr>
     <w:rPr>
-      <w:rFonts w:ascii="Calibri" w:cs="Calibri" w:eastAsia="Calibri" w:hAnsi="Calibri"/>
-      <w:b w:val="1"/>
-      <w:i w:val="0"/>
-      <w:smallCaps w:val="0"/>
-      <w:strike w:val="0"/>
+      <w:b/>
       <w:color w:val="000000"/>
       <w:sz w:val="22"/>
       <w:szCs w:val="22"/>
-      <w:u w:val="none"/>
-      <w:shd w:fill="auto" w:val="clear"/>
-      <w:vertAlign w:val="baseline"/>
     </w:rPr>
   </w:style>
-  <w:style w:type="paragraph" w:styleId="Heading6">
+  <w:style w:type="paragraph" w:styleId="Ttulo6">
     <w:name w:val="heading 6"/>
     <w:basedOn w:val="Normal"/>
     <w:next w:val="Normal"/>
     <w:pPr>
-      <w:keepNext w:val="1"/>
-      <w:keepLines w:val="1"/>
+      <w:keepNext/>
+      <w:keepLines/>
       <w:widowControl w:val="0"/>
       <w:pBdr>
-        <w:top w:space="0" w:sz="0" w:val="nil"/>
-        <w:left w:space="0" w:sz="0" w:val="nil"/>
-        <w:bottom w:space="0" w:sz="0" w:val="nil"/>
-        <w:right w:space="0" w:sz="0" w:val="nil"/>
-        <w:between w:space="0" w:sz="0" w:val="nil"/>
+        <w:top w:val="nil"/>
+        <w:left w:val="nil"/>
+        <w:bottom w:val="nil"/>
+        <w:right w:val="nil"/>
+        <w:between w:val="nil"/>
       </w:pBdr>
-      <w:shd w:fill="auto" w:val="clear"/>
-      <w:spacing w:after="40" w:before="200" w:line="240" w:lineRule="auto"/>
-      <w:ind w:left="0" w:right="0" w:firstLine="0"/>
+      <w:spacing w:before="200" w:after="40"/>
       <w:jc w:val="left"/>
+      <w:outlineLvl w:val="5"/>
     </w:pPr>
     <w:rPr>
-      <w:rFonts w:ascii="Calibri" w:cs="Calibri" w:eastAsia="Calibri" w:hAnsi="Calibri"/>
-      <w:b w:val="1"/>
-      <w:i w:val="0"/>
-      <w:smallCaps w:val="0"/>
-      <w:strike w:val="0"/>
+      <w:b/>
       <w:color w:val="000000"/>
-      <w:sz w:val="20"/>
-      <w:szCs w:val="20"/>
-      <w:u w:val="none"/>
-      <w:shd w:fill="auto" w:val="clear"/>
-      <w:vertAlign w:val="baseline"/>
     </w:rPr>
   </w:style>
-  <w:style w:type="paragraph" w:styleId="Title">
+  <w:style w:type="character" w:default="1" w:styleId="Fontepargpadro">
+    <w:name w:val="Default Paragraph Font"/>
+    <w:uiPriority w:val="1"/>
+    <w:semiHidden/>
+    <w:unhideWhenUsed/>
+  </w:style>
+  <w:style w:type="table" w:default="1" w:styleId="Tabelanormal">
+    <w:name w:val="Normal Table"/>
+    <w:uiPriority w:val="99"/>
+    <w:semiHidden/>
+    <w:unhideWhenUsed/>
+    <w:tblPr>
+      <w:tblInd w:w="0" w:type="dxa"/>
+      <w:tblCellMar>
+        <w:top w:w="0" w:type="dxa"/>
+        <w:left w:w="108" w:type="dxa"/>
+        <w:bottom w:w="0" w:type="dxa"/>
+        <w:right w:w="108" w:type="dxa"/>
+      </w:tblCellMar>
+    </w:tblPr>
+  </w:style>
+  <w:style w:type="numbering" w:default="1" w:styleId="Semlista">
+    <w:name w:val="No List"/>
+    <w:uiPriority w:val="99"/>
+    <w:semiHidden/>
+    <w:unhideWhenUsed/>
+  </w:style>
+  <w:style w:type="table" w:customStyle="1" w:styleId="TableNormal">
+    <w:name w:val="Table Normal"/>
+    <w:tblPr>
+      <w:tblCellMar>
+        <w:top w:w="0" w:type="dxa"/>
+        <w:left w:w="0" w:type="dxa"/>
+        <w:bottom w:w="0" w:type="dxa"/>
+        <w:right w:w="0" w:type="dxa"/>
+      </w:tblCellMar>
+    </w:tblPr>
+  </w:style>
+  <w:style w:type="paragraph" w:styleId="Ttulo">
     <w:name w:val="Title"/>
     <w:basedOn w:val="Normal"/>
     <w:next w:val="Normal"/>
     <w:pPr>
-      <w:keepNext w:val="1"/>
-      <w:keepLines w:val="1"/>
-      <w:spacing w:after="120" w:before="480" w:line="240" w:lineRule="auto"/>
+      <w:keepNext/>
+      <w:keepLines/>
+      <w:spacing w:before="480" w:after="120"/>
     </w:pPr>
     <w:rPr>
-      <w:b w:val="1"/>
+      <w:b/>
       <w:sz w:val="72"/>
       <w:szCs w:val="72"/>
     </w:rPr>
   </w:style>
-  <w:style w:type="paragraph" w:styleId="Subtitle">
+  <w:style w:type="paragraph" w:styleId="Subttulo">
     <w:name w:val="Subtitle"/>
     <w:basedOn w:val="Normal"/>
     <w:next w:val="Normal"/>
     <w:pPr>
-      <w:keepNext w:val="1"/>
-      <w:keepLines w:val="1"/>
-      <w:spacing w:after="80" w:before="360" w:line="240" w:lineRule="auto"/>
+      <w:keepNext/>
+      <w:keepLines/>
+      <w:spacing w:before="360" w:after="80"/>
     </w:pPr>
     <w:rPr>
-      <w:rFonts w:ascii="Georgia" w:cs="Georgia" w:eastAsia="Georgia" w:hAnsi="Georgia"/>
-      <w:i w:val="1"/>
+      <w:rFonts w:ascii="Georgia" w:eastAsia="Georgia" w:hAnsi="Georgia" w:cs="Georgia"/>
+      <w:i/>
       <w:color w:val="666666"/>
       <w:sz w:val="48"/>
       <w:szCs w:val="48"/>
     </w:rPr>
+  </w:style>
+  <w:style w:type="paragraph" w:styleId="Cabealho">
+    <w:name w:val="header"/>
+    <w:basedOn w:val="Normal"/>
+    <w:link w:val="CabealhoChar"/>
+    <w:uiPriority w:val="99"/>
+    <w:unhideWhenUsed/>
+    <w:rsid w:val="0036751C"/>
+    <w:pPr>
+      <w:tabs>
+        <w:tab w:val="center" w:pos="4252"/>
+        <w:tab w:val="right" w:pos="8504"/>
+      </w:tabs>
+    </w:pPr>
+  </w:style>
+  <w:style w:type="character" w:customStyle="1" w:styleId="CabealhoChar">
+    <w:name w:val="Cabeçalho Char"/>
+    <w:basedOn w:val="Fontepargpadro"/>
+    <w:link w:val="Cabealho"/>
+    <w:uiPriority w:val="99"/>
+    <w:rsid w:val="0036751C"/>
+  </w:style>
+  <w:style w:type="paragraph" w:styleId="Rodap">
+    <w:name w:val="footer"/>
+    <w:basedOn w:val="Normal"/>
+    <w:link w:val="RodapChar"/>
+    <w:uiPriority w:val="99"/>
+    <w:unhideWhenUsed/>
+    <w:rsid w:val="0036751C"/>
+    <w:pPr>
+      <w:tabs>
+        <w:tab w:val="center" w:pos="4252"/>
+        <w:tab w:val="right" w:pos="8504"/>
+      </w:tabs>
+    </w:pPr>
+  </w:style>
+  <w:style w:type="character" w:customStyle="1" w:styleId="RodapChar">
+    <w:name w:val="Rodapé Char"/>
+    <w:basedOn w:val="Fontepargpadro"/>
+    <w:link w:val="Rodap"/>
+    <w:uiPriority w:val="99"/>
+    <w:rsid w:val="0036751C"/>
   </w:style>
 </w:styles>
 </file>
